--- a/2017级_安磊_基于深度学习的信息抽取技术的设计与实现_v2.docx
+++ b/2017级_安磊_基于深度学习的信息抽取技术的设计与实现_v2.docx
@@ -13499,6 +13499,14 @@
       </w:tr>
       <w:tr>
         <w:tblPrEx>
+          <w:tblBorders>
+            <w:top w:val="single" w:color="auto" w:sz="4" w:space="0"/>
+            <w:left w:val="single" w:color="auto" w:sz="4" w:space="0"/>
+            <w:bottom w:val="single" w:color="auto" w:sz="4" w:space="0"/>
+            <w:right w:val="single" w:color="auto" w:sz="4" w:space="0"/>
+            <w:insideH w:val="single" w:color="auto" w:sz="4" w:space="0"/>
+            <w:insideV w:val="single" w:color="auto" w:sz="4" w:space="0"/>
+          </w:tblBorders>
           <w:tblLayout w:type="fixed"/>
         </w:tblPrEx>
         <w:tc>
@@ -13614,6 +13622,14 @@
       </w:tr>
       <w:tr>
         <w:tblPrEx>
+          <w:tblBorders>
+            <w:top w:val="single" w:color="auto" w:sz="4" w:space="0"/>
+            <w:left w:val="single" w:color="auto" w:sz="4" w:space="0"/>
+            <w:bottom w:val="single" w:color="auto" w:sz="4" w:space="0"/>
+            <w:right w:val="single" w:color="auto" w:sz="4" w:space="0"/>
+            <w:insideH w:val="single" w:color="auto" w:sz="4" w:space="0"/>
+            <w:insideV w:val="single" w:color="auto" w:sz="4" w:space="0"/>
+          </w:tblBorders>
           <w:tblLayout w:type="fixed"/>
         </w:tblPrEx>
         <w:tc>
@@ -13729,6 +13745,14 @@
       </w:tr>
       <w:tr>
         <w:tblPrEx>
+          <w:tblBorders>
+            <w:top w:val="single" w:color="auto" w:sz="4" w:space="0"/>
+            <w:left w:val="single" w:color="auto" w:sz="4" w:space="0"/>
+            <w:bottom w:val="single" w:color="auto" w:sz="4" w:space="0"/>
+            <w:right w:val="single" w:color="auto" w:sz="4" w:space="0"/>
+            <w:insideH w:val="single" w:color="auto" w:sz="4" w:space="0"/>
+            <w:insideV w:val="single" w:color="auto" w:sz="4" w:space="0"/>
+          </w:tblBorders>
           <w:tblLayout w:type="fixed"/>
         </w:tblPrEx>
         <w:tc>
@@ -13844,6 +13868,14 @@
       </w:tr>
       <w:tr>
         <w:tblPrEx>
+          <w:tblBorders>
+            <w:top w:val="single" w:color="auto" w:sz="4" w:space="0"/>
+            <w:left w:val="single" w:color="auto" w:sz="4" w:space="0"/>
+            <w:bottom w:val="single" w:color="auto" w:sz="4" w:space="0"/>
+            <w:right w:val="single" w:color="auto" w:sz="4" w:space="0"/>
+            <w:insideH w:val="single" w:color="auto" w:sz="4" w:space="0"/>
+            <w:insideV w:val="single" w:color="auto" w:sz="4" w:space="0"/>
+          </w:tblBorders>
           <w:tblLayout w:type="fixed"/>
         </w:tblPrEx>
         <w:tc>
@@ -13959,6 +13991,14 @@
       </w:tr>
       <w:tr>
         <w:tblPrEx>
+          <w:tblBorders>
+            <w:top w:val="single" w:color="auto" w:sz="4" w:space="0"/>
+            <w:left w:val="single" w:color="auto" w:sz="4" w:space="0"/>
+            <w:bottom w:val="single" w:color="auto" w:sz="4" w:space="0"/>
+            <w:right w:val="single" w:color="auto" w:sz="4" w:space="0"/>
+            <w:insideH w:val="single" w:color="auto" w:sz="4" w:space="0"/>
+            <w:insideV w:val="single" w:color="auto" w:sz="4" w:space="0"/>
+          </w:tblBorders>
           <w:tblLayout w:type="fixed"/>
         </w:tblPrEx>
         <w:tc>
@@ -14320,6 +14360,14 @@
       </w:tr>
       <w:tr>
         <w:tblPrEx>
+          <w:tblBorders>
+            <w:top w:val="single" w:color="auto" w:sz="4" w:space="0"/>
+            <w:left w:val="single" w:color="auto" w:sz="4" w:space="0"/>
+            <w:bottom w:val="single" w:color="auto" w:sz="4" w:space="0"/>
+            <w:right w:val="single" w:color="auto" w:sz="4" w:space="0"/>
+            <w:insideH w:val="single" w:color="auto" w:sz="4" w:space="0"/>
+            <w:insideV w:val="single" w:color="auto" w:sz="4" w:space="0"/>
+          </w:tblBorders>
           <w:tblLayout w:type="fixed"/>
         </w:tblPrEx>
         <w:tc>
@@ -14564,6 +14612,904 @@
                 <w:lang w:eastAsia="zh-CN"/>
               </w:rPr>
             </w:pPr>
+          </w:p>
+        </w:tc>
+      </w:tr>
+      <w:tr>
+        <w:tblPrEx>
+          <w:tblBorders>
+            <w:top w:val="single" w:color="auto" w:sz="4" w:space="0"/>
+            <w:left w:val="single" w:color="auto" w:sz="4" w:space="0"/>
+            <w:bottom w:val="single" w:color="auto" w:sz="4" w:space="0"/>
+            <w:right w:val="single" w:color="auto" w:sz="4" w:space="0"/>
+            <w:insideH w:val="single" w:color="auto" w:sz="4" w:space="0"/>
+            <w:insideV w:val="single" w:color="auto" w:sz="4" w:space="0"/>
+          </w:tblBorders>
+          <w:tblLayout w:type="fixed"/>
+        </w:tblPrEx>
+        <w:tc>
+          <w:tcPr>
+            <w:tcW w:w="1659" w:type="dxa"/>
+            <w:vAlign w:val="top"/>
+          </w:tcPr>
+          <w:p>
+            <w:pPr>
+              <w:keepNext w:val="0"/>
+              <w:keepLines w:val="0"/>
+              <w:pageBreakBefore w:val="0"/>
+              <w:widowControl w:val="0"/>
+              <w:numPr>
+                <w:ilvl w:val="0"/>
+                <w:numId w:val="0"/>
+              </w:numPr>
+              <w:kinsoku/>
+              <w:wordWrap/>
+              <w:overflowPunct/>
+              <w:topLinePunct w:val="0"/>
+              <w:autoSpaceDE/>
+              <w:autoSpaceDN/>
+              <w:bidi w:val="0"/>
+              <w:adjustRightInd/>
+              <w:snapToGrid/>
+              <w:spacing w:line="360" w:lineRule="auto"/>
+              <w:ind w:right="0" w:rightChars="0"/>
+              <w:jc w:val="both"/>
+              <w:textAlignment w:val="auto"/>
+              <w:outlineLvl w:val="9"/>
+              <w:rPr>
+                <w:rFonts w:hint="default" w:ascii="Arial" w:hAnsi="Arial" w:cs="Arial"/>
+                <w:b w:val="0"/>
+                <w:bCs w:val="0"/>
+                <w:color w:val="auto"/>
+                <w:sz w:val="24"/>
+                <w:szCs w:val="24"/>
+                <w:vertAlign w:val="baseline"/>
+                <w:lang w:eastAsia="zh-CN"/>
+              </w:rPr>
+            </w:pPr>
+            <w:r>
+              <w:rPr>
+                <w:rFonts w:hint="default" w:ascii="Arial" w:hAnsi="Arial" w:cs="Arial"/>
+                <w:b w:val="0"/>
+                <w:bCs w:val="0"/>
+                <w:color w:val="auto"/>
+                <w:sz w:val="24"/>
+                <w:szCs w:val="24"/>
+                <w:vertAlign w:val="baseline"/>
+                <w:lang w:eastAsia="zh-CN"/>
+              </w:rPr>
+              <w:t>扩展流程</w:t>
+            </w:r>
+          </w:p>
+        </w:tc>
+        <w:tc>
+          <w:tcPr>
+            <w:tcW w:w="6863" w:type="dxa"/>
+            <w:vAlign w:val="top"/>
+          </w:tcPr>
+          <w:p>
+            <w:pPr>
+              <w:keepNext w:val="0"/>
+              <w:keepLines w:val="0"/>
+              <w:pageBreakBefore w:val="0"/>
+              <w:widowControl w:val="0"/>
+              <w:numPr>
+                <w:ilvl w:val="0"/>
+                <w:numId w:val="0"/>
+              </w:numPr>
+              <w:kinsoku/>
+              <w:wordWrap/>
+              <w:overflowPunct/>
+              <w:topLinePunct w:val="0"/>
+              <w:autoSpaceDE/>
+              <w:autoSpaceDN/>
+              <w:bidi w:val="0"/>
+              <w:adjustRightInd/>
+              <w:snapToGrid/>
+              <w:spacing w:line="360" w:lineRule="auto"/>
+              <w:ind w:right="0" w:rightChars="0"/>
+              <w:jc w:val="both"/>
+              <w:textAlignment w:val="auto"/>
+              <w:outlineLvl w:val="9"/>
+              <w:rPr>
+                <w:rFonts w:hint="default" w:ascii="Arial" w:hAnsi="Arial" w:cs="Arial"/>
+                <w:b w:val="0"/>
+                <w:bCs w:val="0"/>
+                <w:color w:val="auto"/>
+                <w:sz w:val="24"/>
+                <w:szCs w:val="24"/>
+                <w:vertAlign w:val="baseline"/>
+                <w:lang w:eastAsia="zh-CN"/>
+              </w:rPr>
+            </w:pPr>
+            <w:r>
+              <w:rPr>
+                <w:rFonts w:hint="default" w:ascii="Arial" w:hAnsi="Arial" w:cs="Arial"/>
+                <w:b w:val="0"/>
+                <w:bCs w:val="0"/>
+                <w:color w:val="auto"/>
+                <w:sz w:val="24"/>
+                <w:szCs w:val="24"/>
+                <w:vertAlign w:val="baseline"/>
+                <w:lang w:eastAsia="zh-CN"/>
+              </w:rPr>
+              <w:t>3a.检测到已经存在词向量</w:t>
+            </w:r>
+          </w:p>
+          <w:p>
+            <w:pPr>
+              <w:keepNext w:val="0"/>
+              <w:keepLines w:val="0"/>
+              <w:pageBreakBefore w:val="0"/>
+              <w:widowControl w:val="0"/>
+              <w:numPr>
+                <w:ilvl w:val="0"/>
+                <w:numId w:val="0"/>
+              </w:numPr>
+              <w:kinsoku/>
+              <w:wordWrap/>
+              <w:overflowPunct/>
+              <w:topLinePunct w:val="0"/>
+              <w:autoSpaceDE/>
+              <w:autoSpaceDN/>
+              <w:bidi w:val="0"/>
+              <w:adjustRightInd/>
+              <w:snapToGrid/>
+              <w:spacing w:line="360" w:lineRule="auto"/>
+              <w:ind w:right="0" w:rightChars="0"/>
+              <w:jc w:val="both"/>
+              <w:textAlignment w:val="auto"/>
+              <w:outlineLvl w:val="9"/>
+              <w:rPr>
+                <w:rFonts w:hint="default" w:ascii="Arial" w:hAnsi="Arial" w:cs="Arial"/>
+                <w:b w:val="0"/>
+                <w:bCs w:val="0"/>
+                <w:color w:val="auto"/>
+                <w:sz w:val="24"/>
+                <w:szCs w:val="24"/>
+                <w:vertAlign w:val="baseline"/>
+                <w:lang w:eastAsia="zh-CN"/>
+              </w:rPr>
+            </w:pPr>
+            <w:r>
+              <w:rPr>
+                <w:rFonts w:hint="default" w:ascii="Arial" w:hAnsi="Arial" w:cs="Arial"/>
+                <w:b w:val="0"/>
+                <w:bCs w:val="0"/>
+                <w:color w:val="auto"/>
+                <w:sz w:val="24"/>
+                <w:szCs w:val="24"/>
+                <w:vertAlign w:val="baseline"/>
+                <w:lang w:eastAsia="zh-CN"/>
+              </w:rPr>
+              <w:t xml:space="preserve"> (1)提示开发人员已经存在词向量，不再训练，直接读取词向量</w:t>
+            </w:r>
+          </w:p>
+        </w:tc>
+      </w:tr>
+    </w:tbl>
+    <w:p>
+      <w:pPr>
+        <w:keepNext w:val="0"/>
+        <w:keepLines w:val="0"/>
+        <w:pageBreakBefore w:val="0"/>
+        <w:widowControl w:val="0"/>
+        <w:numPr>
+          <w:ilvl w:val="0"/>
+          <w:numId w:val="0"/>
+        </w:numPr>
+        <w:kinsoku/>
+        <w:wordWrap/>
+        <w:overflowPunct/>
+        <w:topLinePunct w:val="0"/>
+        <w:autoSpaceDE/>
+        <w:autoSpaceDN/>
+        <w:bidi w:val="0"/>
+        <w:adjustRightInd/>
+        <w:snapToGrid/>
+        <w:spacing w:line="360" w:lineRule="auto"/>
+        <w:ind w:right="0" w:rightChars="0" w:firstLine="420" w:firstLineChars="0"/>
+        <w:jc w:val="left"/>
+        <w:textAlignment w:val="auto"/>
+        <w:outlineLvl w:val="9"/>
+        <w:rPr>
+          <w:rFonts w:hint="default" w:ascii="Arial" w:hAnsi="Arial" w:cs="Arial"/>
+          <w:b w:val="0"/>
+          <w:bCs w:val="0"/>
+          <w:color w:val="auto"/>
+          <w:sz w:val="24"/>
+          <w:szCs w:val="24"/>
+          <w:lang w:eastAsia="zh-CN"/>
+        </w:rPr>
+      </w:pPr>
+      <w:r>
+        <w:rPr>
+          <w:rFonts w:hint="default" w:ascii="Arial" w:hAnsi="Arial" w:cs="Arial"/>
+          <w:b w:val="0"/>
+          <w:bCs w:val="0"/>
+          <w:color w:val="auto"/>
+          <w:sz w:val="24"/>
+          <w:szCs w:val="24"/>
+          <w:lang w:eastAsia="zh-CN"/>
+        </w:rPr>
+        <w:t>表3.2所示为模型训练部分的用例描述，在数据预处理过后，开发人员可以设置不同的参数进行模型训练，训练结束后保存训练的模型。</w:t>
+      </w:r>
+    </w:p>
+    <w:p>
+      <w:pPr>
+        <w:keepNext w:val="0"/>
+        <w:keepLines w:val="0"/>
+        <w:pageBreakBefore w:val="0"/>
+        <w:widowControl w:val="0"/>
+        <w:numPr>
+          <w:ilvl w:val="0"/>
+          <w:numId w:val="0"/>
+        </w:numPr>
+        <w:kinsoku/>
+        <w:wordWrap/>
+        <w:overflowPunct/>
+        <w:topLinePunct w:val="0"/>
+        <w:autoSpaceDE/>
+        <w:autoSpaceDN/>
+        <w:bidi w:val="0"/>
+        <w:adjustRightInd/>
+        <w:snapToGrid/>
+        <w:spacing w:line="360" w:lineRule="auto"/>
+        <w:ind w:right="0" w:rightChars="0" w:firstLine="420" w:firstLineChars="0"/>
+        <w:jc w:val="center"/>
+        <w:textAlignment w:val="auto"/>
+        <w:outlineLvl w:val="9"/>
+        <w:rPr>
+          <w:rFonts w:hint="default" w:ascii="Arial" w:hAnsi="Arial" w:cs="Arial"/>
+          <w:b w:val="0"/>
+          <w:bCs w:val="0"/>
+          <w:color w:val="auto"/>
+          <w:sz w:val="24"/>
+          <w:szCs w:val="24"/>
+          <w:lang w:eastAsia="zh-CN"/>
+        </w:rPr>
+      </w:pPr>
+      <w:r>
+        <w:rPr>
+          <w:rFonts w:hint="default" w:ascii="Arial" w:hAnsi="Arial" w:cs="Arial"/>
+          <w:b w:val="0"/>
+          <w:bCs w:val="0"/>
+          <w:color w:val="auto"/>
+          <w:sz w:val="24"/>
+          <w:szCs w:val="24"/>
+          <w:lang w:eastAsia="zh-CN"/>
+        </w:rPr>
+        <w:t>表3.2 模型训练用例描述</w:t>
+      </w:r>
+    </w:p>
+    <w:tbl>
+      <w:tblPr>
+        <w:tblStyle w:val="20"/>
+        <w:tblW w:w="8522" w:type="dxa"/>
+        <w:tblInd w:w="0" w:type="dxa"/>
+        <w:tblBorders>
+          <w:top w:val="single" w:color="auto" w:sz="4" w:space="0"/>
+          <w:left w:val="single" w:color="auto" w:sz="4" w:space="0"/>
+          <w:bottom w:val="single" w:color="auto" w:sz="4" w:space="0"/>
+          <w:right w:val="single" w:color="auto" w:sz="4" w:space="0"/>
+          <w:insideH w:val="single" w:color="auto" w:sz="4" w:space="0"/>
+          <w:insideV w:val="single" w:color="auto" w:sz="4" w:space="0"/>
+        </w:tblBorders>
+        <w:tblLayout w:type="fixed"/>
+        <w:tblCellMar>
+          <w:top w:w="0" w:type="dxa"/>
+          <w:left w:w="108" w:type="dxa"/>
+          <w:bottom w:w="0" w:type="dxa"/>
+          <w:right w:w="108" w:type="dxa"/>
+        </w:tblCellMar>
+      </w:tblPr>
+      <w:tblGrid>
+        <w:gridCol w:w="1659"/>
+        <w:gridCol w:w="6863"/>
+      </w:tblGrid>
+      <w:tr>
+        <w:tblPrEx>
+          <w:tblLayout w:type="fixed"/>
+        </w:tblPrEx>
+        <w:tc>
+          <w:tcPr>
+            <w:tcW w:w="1659" w:type="dxa"/>
+            <w:vAlign w:val="top"/>
+          </w:tcPr>
+          <w:p>
+            <w:pPr>
+              <w:keepNext w:val="0"/>
+              <w:keepLines w:val="0"/>
+              <w:pageBreakBefore w:val="0"/>
+              <w:widowControl w:val="0"/>
+              <w:numPr>
+                <w:ilvl w:val="0"/>
+                <w:numId w:val="0"/>
+              </w:numPr>
+              <w:kinsoku/>
+              <w:wordWrap/>
+              <w:overflowPunct/>
+              <w:topLinePunct w:val="0"/>
+              <w:autoSpaceDE/>
+              <w:autoSpaceDN/>
+              <w:bidi w:val="0"/>
+              <w:adjustRightInd/>
+              <w:snapToGrid/>
+              <w:spacing w:line="360" w:lineRule="auto"/>
+              <w:ind w:right="0" w:rightChars="0"/>
+              <w:jc w:val="both"/>
+              <w:textAlignment w:val="auto"/>
+              <w:outlineLvl w:val="9"/>
+              <w:rPr>
+                <w:rFonts w:hint="default" w:ascii="Arial" w:hAnsi="Arial" w:cs="Arial"/>
+                <w:b w:val="0"/>
+                <w:bCs w:val="0"/>
+                <w:color w:val="auto"/>
+                <w:sz w:val="24"/>
+                <w:szCs w:val="24"/>
+                <w:vertAlign w:val="baseline"/>
+                <w:lang w:eastAsia="zh-CN"/>
+              </w:rPr>
+            </w:pPr>
+            <w:r>
+              <w:rPr>
+                <w:rFonts w:hint="default" w:ascii="Arial" w:hAnsi="Arial" w:cs="Arial"/>
+                <w:b w:val="0"/>
+                <w:bCs w:val="0"/>
+                <w:color w:val="auto"/>
+                <w:sz w:val="24"/>
+                <w:szCs w:val="24"/>
+                <w:lang w:eastAsia="zh-CN"/>
+              </w:rPr>
+              <w:t>用例编号</w:t>
+            </w:r>
+          </w:p>
+        </w:tc>
+        <w:tc>
+          <w:tcPr>
+            <w:tcW w:w="6863" w:type="dxa"/>
+            <w:vAlign w:val="top"/>
+          </w:tcPr>
+          <w:p>
+            <w:pPr>
+              <w:keepNext w:val="0"/>
+              <w:keepLines w:val="0"/>
+              <w:pageBreakBefore w:val="0"/>
+              <w:widowControl w:val="0"/>
+              <w:numPr>
+                <w:ilvl w:val="0"/>
+                <w:numId w:val="0"/>
+              </w:numPr>
+              <w:kinsoku/>
+              <w:wordWrap/>
+              <w:overflowPunct/>
+              <w:topLinePunct w:val="0"/>
+              <w:autoSpaceDE/>
+              <w:autoSpaceDN/>
+              <w:bidi w:val="0"/>
+              <w:adjustRightInd/>
+              <w:snapToGrid/>
+              <w:spacing w:line="360" w:lineRule="auto"/>
+              <w:ind w:left="0" w:leftChars="0" w:right="0" w:rightChars="0" w:firstLine="0" w:firstLineChars="0"/>
+              <w:jc w:val="left"/>
+              <w:textAlignment w:val="auto"/>
+              <w:outlineLvl w:val="9"/>
+              <w:rPr>
+                <w:rFonts w:hint="default" w:ascii="Arial" w:hAnsi="Arial" w:cs="Arial"/>
+                <w:b w:val="0"/>
+                <w:bCs w:val="0"/>
+                <w:color w:val="auto"/>
+                <w:sz w:val="24"/>
+                <w:szCs w:val="24"/>
+                <w:vertAlign w:val="baseline"/>
+                <w:lang w:eastAsia="zh-CN"/>
+              </w:rPr>
+            </w:pPr>
+            <w:r>
+              <w:rPr>
+                <w:rFonts w:hint="default" w:ascii="Arial" w:hAnsi="Arial" w:cs="Arial"/>
+                <w:b w:val="0"/>
+                <w:bCs w:val="0"/>
+                <w:color w:val="auto"/>
+                <w:sz w:val="24"/>
+                <w:szCs w:val="24"/>
+                <w:vertAlign w:val="baseline"/>
+                <w:lang w:eastAsia="zh-CN"/>
+              </w:rPr>
+              <w:t>UC02</w:t>
+            </w:r>
+          </w:p>
+        </w:tc>
+      </w:tr>
+      <w:tr>
+        <w:tblPrEx>
+          <w:tblBorders>
+            <w:top w:val="single" w:color="auto" w:sz="4" w:space="0"/>
+            <w:left w:val="single" w:color="auto" w:sz="4" w:space="0"/>
+            <w:bottom w:val="single" w:color="auto" w:sz="4" w:space="0"/>
+            <w:right w:val="single" w:color="auto" w:sz="4" w:space="0"/>
+            <w:insideH w:val="single" w:color="auto" w:sz="4" w:space="0"/>
+            <w:insideV w:val="single" w:color="auto" w:sz="4" w:space="0"/>
+          </w:tblBorders>
+          <w:tblLayout w:type="fixed"/>
+        </w:tblPrEx>
+        <w:tc>
+          <w:tcPr>
+            <w:tcW w:w="1659" w:type="dxa"/>
+            <w:vAlign w:val="top"/>
+          </w:tcPr>
+          <w:p>
+            <w:pPr>
+              <w:keepNext w:val="0"/>
+              <w:keepLines w:val="0"/>
+              <w:pageBreakBefore w:val="0"/>
+              <w:widowControl w:val="0"/>
+              <w:numPr>
+                <w:ilvl w:val="0"/>
+                <w:numId w:val="0"/>
+              </w:numPr>
+              <w:kinsoku/>
+              <w:wordWrap/>
+              <w:overflowPunct/>
+              <w:topLinePunct w:val="0"/>
+              <w:autoSpaceDE/>
+              <w:autoSpaceDN/>
+              <w:bidi w:val="0"/>
+              <w:adjustRightInd/>
+              <w:snapToGrid/>
+              <w:spacing w:line="360" w:lineRule="auto"/>
+              <w:ind w:right="0" w:rightChars="0"/>
+              <w:jc w:val="both"/>
+              <w:textAlignment w:val="auto"/>
+              <w:outlineLvl w:val="9"/>
+              <w:rPr>
+                <w:rFonts w:hint="default" w:ascii="Arial" w:hAnsi="Arial" w:cs="Arial"/>
+                <w:b w:val="0"/>
+                <w:bCs w:val="0"/>
+                <w:color w:val="auto"/>
+                <w:sz w:val="24"/>
+                <w:szCs w:val="24"/>
+                <w:vertAlign w:val="baseline"/>
+                <w:lang w:eastAsia="zh-CN"/>
+              </w:rPr>
+            </w:pPr>
+            <w:r>
+              <w:rPr>
+                <w:rFonts w:hint="default" w:ascii="Arial" w:hAnsi="Arial" w:cs="Arial"/>
+                <w:b w:val="0"/>
+                <w:bCs w:val="0"/>
+                <w:color w:val="auto"/>
+                <w:sz w:val="24"/>
+                <w:szCs w:val="24"/>
+                <w:vertAlign w:val="baseline"/>
+                <w:lang w:eastAsia="zh-CN"/>
+              </w:rPr>
+              <w:t>用例名称</w:t>
+            </w:r>
+          </w:p>
+        </w:tc>
+        <w:tc>
+          <w:tcPr>
+            <w:tcW w:w="6863" w:type="dxa"/>
+            <w:vAlign w:val="top"/>
+          </w:tcPr>
+          <w:p>
+            <w:pPr>
+              <w:keepNext w:val="0"/>
+              <w:keepLines w:val="0"/>
+              <w:pageBreakBefore w:val="0"/>
+              <w:widowControl w:val="0"/>
+              <w:numPr>
+                <w:ilvl w:val="0"/>
+                <w:numId w:val="0"/>
+              </w:numPr>
+              <w:kinsoku/>
+              <w:wordWrap/>
+              <w:overflowPunct/>
+              <w:topLinePunct w:val="0"/>
+              <w:autoSpaceDE/>
+              <w:autoSpaceDN/>
+              <w:bidi w:val="0"/>
+              <w:adjustRightInd/>
+              <w:snapToGrid/>
+              <w:spacing w:line="360" w:lineRule="auto"/>
+              <w:ind w:left="0" w:leftChars="0" w:right="0" w:rightChars="0" w:firstLine="0" w:firstLineChars="0"/>
+              <w:jc w:val="left"/>
+              <w:textAlignment w:val="auto"/>
+              <w:outlineLvl w:val="9"/>
+              <w:rPr>
+                <w:rFonts w:hint="default" w:ascii="Arial" w:hAnsi="Arial" w:cs="Arial"/>
+                <w:b w:val="0"/>
+                <w:bCs w:val="0"/>
+                <w:color w:val="auto"/>
+                <w:sz w:val="24"/>
+                <w:szCs w:val="24"/>
+                <w:vertAlign w:val="baseline"/>
+                <w:lang w:eastAsia="zh-CN"/>
+              </w:rPr>
+            </w:pPr>
+            <w:r>
+              <w:rPr>
+                <w:rFonts w:hint="default" w:ascii="Arial" w:hAnsi="Arial" w:cs="Arial"/>
+                <w:b w:val="0"/>
+                <w:bCs w:val="0"/>
+                <w:color w:val="auto"/>
+                <w:sz w:val="24"/>
+                <w:szCs w:val="24"/>
+                <w:vertAlign w:val="baseline"/>
+                <w:lang w:eastAsia="zh-CN"/>
+              </w:rPr>
+              <w:t>模型训练</w:t>
+            </w:r>
+          </w:p>
+        </w:tc>
+      </w:tr>
+      <w:tr>
+        <w:tblPrEx>
+          <w:tblBorders>
+            <w:top w:val="single" w:color="auto" w:sz="4" w:space="0"/>
+            <w:left w:val="single" w:color="auto" w:sz="4" w:space="0"/>
+            <w:bottom w:val="single" w:color="auto" w:sz="4" w:space="0"/>
+            <w:right w:val="single" w:color="auto" w:sz="4" w:space="0"/>
+            <w:insideH w:val="single" w:color="auto" w:sz="4" w:space="0"/>
+            <w:insideV w:val="single" w:color="auto" w:sz="4" w:space="0"/>
+          </w:tblBorders>
+          <w:tblLayout w:type="fixed"/>
+        </w:tblPrEx>
+        <w:tc>
+          <w:tcPr>
+            <w:tcW w:w="1659" w:type="dxa"/>
+            <w:vAlign w:val="top"/>
+          </w:tcPr>
+          <w:p>
+            <w:pPr>
+              <w:keepNext w:val="0"/>
+              <w:keepLines w:val="0"/>
+              <w:pageBreakBefore w:val="0"/>
+              <w:widowControl w:val="0"/>
+              <w:numPr>
+                <w:ilvl w:val="0"/>
+                <w:numId w:val="0"/>
+              </w:numPr>
+              <w:kinsoku/>
+              <w:wordWrap/>
+              <w:overflowPunct/>
+              <w:topLinePunct w:val="0"/>
+              <w:autoSpaceDE/>
+              <w:autoSpaceDN/>
+              <w:bidi w:val="0"/>
+              <w:adjustRightInd/>
+              <w:snapToGrid/>
+              <w:spacing w:line="360" w:lineRule="auto"/>
+              <w:ind w:right="0" w:rightChars="0"/>
+              <w:jc w:val="both"/>
+              <w:textAlignment w:val="auto"/>
+              <w:outlineLvl w:val="9"/>
+              <w:rPr>
+                <w:rFonts w:hint="default" w:ascii="Arial" w:hAnsi="Arial" w:cs="Arial"/>
+                <w:b w:val="0"/>
+                <w:bCs w:val="0"/>
+                <w:color w:val="auto"/>
+                <w:sz w:val="24"/>
+                <w:szCs w:val="24"/>
+                <w:vertAlign w:val="baseline"/>
+                <w:lang w:eastAsia="zh-CN"/>
+              </w:rPr>
+            </w:pPr>
+            <w:r>
+              <w:rPr>
+                <w:rFonts w:hint="default" w:ascii="Arial" w:hAnsi="Arial" w:cs="Arial"/>
+                <w:b w:val="0"/>
+                <w:bCs w:val="0"/>
+                <w:color w:val="auto"/>
+                <w:sz w:val="24"/>
+                <w:szCs w:val="24"/>
+                <w:vertAlign w:val="baseline"/>
+                <w:lang w:eastAsia="zh-CN"/>
+              </w:rPr>
+              <w:t>用例描述</w:t>
+            </w:r>
+          </w:p>
+        </w:tc>
+        <w:tc>
+          <w:tcPr>
+            <w:tcW w:w="6863" w:type="dxa"/>
+            <w:vAlign w:val="top"/>
+          </w:tcPr>
+          <w:p>
+            <w:pPr>
+              <w:keepNext w:val="0"/>
+              <w:keepLines w:val="0"/>
+              <w:pageBreakBefore w:val="0"/>
+              <w:widowControl w:val="0"/>
+              <w:numPr>
+                <w:ilvl w:val="0"/>
+                <w:numId w:val="0"/>
+              </w:numPr>
+              <w:kinsoku/>
+              <w:wordWrap/>
+              <w:overflowPunct/>
+              <w:topLinePunct w:val="0"/>
+              <w:autoSpaceDE/>
+              <w:autoSpaceDN/>
+              <w:bidi w:val="0"/>
+              <w:adjustRightInd/>
+              <w:snapToGrid/>
+              <w:spacing w:line="360" w:lineRule="auto"/>
+              <w:ind w:left="0" w:leftChars="0" w:right="0" w:rightChars="0" w:firstLine="0" w:firstLineChars="0"/>
+              <w:jc w:val="left"/>
+              <w:textAlignment w:val="auto"/>
+              <w:outlineLvl w:val="9"/>
+              <w:rPr>
+                <w:rFonts w:hint="default" w:ascii="Arial" w:hAnsi="Arial" w:cs="Arial"/>
+                <w:b w:val="0"/>
+                <w:bCs w:val="0"/>
+                <w:color w:val="auto"/>
+                <w:sz w:val="24"/>
+                <w:szCs w:val="24"/>
+                <w:vertAlign w:val="baseline"/>
+                <w:lang w:eastAsia="zh-CN"/>
+              </w:rPr>
+            </w:pPr>
+            <w:r>
+              <w:rPr>
+                <w:rFonts w:hint="default" w:ascii="Arial" w:hAnsi="Arial" w:cs="Arial"/>
+                <w:b w:val="0"/>
+                <w:bCs w:val="0"/>
+                <w:color w:val="auto"/>
+                <w:sz w:val="24"/>
+                <w:szCs w:val="24"/>
+                <w:vertAlign w:val="baseline"/>
+                <w:lang w:eastAsia="zh-CN"/>
+              </w:rPr>
+              <w:t>开发人员设置模型参数，进行模型训练，训练结束后保存模型</w:t>
+            </w:r>
+          </w:p>
+        </w:tc>
+      </w:tr>
+      <w:tr>
+        <w:tblPrEx>
+          <w:tblBorders>
+            <w:top w:val="single" w:color="auto" w:sz="4" w:space="0"/>
+            <w:left w:val="single" w:color="auto" w:sz="4" w:space="0"/>
+            <w:bottom w:val="single" w:color="auto" w:sz="4" w:space="0"/>
+            <w:right w:val="single" w:color="auto" w:sz="4" w:space="0"/>
+            <w:insideH w:val="single" w:color="auto" w:sz="4" w:space="0"/>
+            <w:insideV w:val="single" w:color="auto" w:sz="4" w:space="0"/>
+          </w:tblBorders>
+          <w:tblLayout w:type="fixed"/>
+        </w:tblPrEx>
+        <w:tc>
+          <w:tcPr>
+            <w:tcW w:w="1659" w:type="dxa"/>
+            <w:vAlign w:val="top"/>
+          </w:tcPr>
+          <w:p>
+            <w:pPr>
+              <w:keepNext w:val="0"/>
+              <w:keepLines w:val="0"/>
+              <w:pageBreakBefore w:val="0"/>
+              <w:widowControl w:val="0"/>
+              <w:numPr>
+                <w:ilvl w:val="0"/>
+                <w:numId w:val="0"/>
+              </w:numPr>
+              <w:kinsoku/>
+              <w:wordWrap/>
+              <w:overflowPunct/>
+              <w:topLinePunct w:val="0"/>
+              <w:autoSpaceDE/>
+              <w:autoSpaceDN/>
+              <w:bidi w:val="0"/>
+              <w:adjustRightInd/>
+              <w:snapToGrid/>
+              <w:spacing w:line="360" w:lineRule="auto"/>
+              <w:ind w:right="0" w:rightChars="0"/>
+              <w:jc w:val="both"/>
+              <w:textAlignment w:val="auto"/>
+              <w:outlineLvl w:val="9"/>
+              <w:rPr>
+                <w:rFonts w:hint="default" w:ascii="Arial" w:hAnsi="Arial" w:cs="Arial"/>
+                <w:b w:val="0"/>
+                <w:bCs w:val="0"/>
+                <w:color w:val="auto"/>
+                <w:sz w:val="24"/>
+                <w:szCs w:val="24"/>
+                <w:vertAlign w:val="baseline"/>
+                <w:lang w:eastAsia="zh-CN"/>
+              </w:rPr>
+            </w:pPr>
+            <w:r>
+              <w:rPr>
+                <w:rFonts w:hint="default" w:ascii="Arial" w:hAnsi="Arial" w:cs="Arial"/>
+                <w:b w:val="0"/>
+                <w:bCs w:val="0"/>
+                <w:color w:val="auto"/>
+                <w:sz w:val="24"/>
+                <w:szCs w:val="24"/>
+                <w:vertAlign w:val="baseline"/>
+                <w:lang w:eastAsia="zh-CN"/>
+              </w:rPr>
+              <w:t>参与者</w:t>
+            </w:r>
+          </w:p>
+        </w:tc>
+        <w:tc>
+          <w:tcPr>
+            <w:tcW w:w="6863" w:type="dxa"/>
+            <w:vAlign w:val="top"/>
+          </w:tcPr>
+          <w:p>
+            <w:pPr>
+              <w:keepNext w:val="0"/>
+              <w:keepLines w:val="0"/>
+              <w:pageBreakBefore w:val="0"/>
+              <w:widowControl w:val="0"/>
+              <w:numPr>
+                <w:ilvl w:val="0"/>
+                <w:numId w:val="0"/>
+              </w:numPr>
+              <w:kinsoku/>
+              <w:wordWrap/>
+              <w:overflowPunct/>
+              <w:topLinePunct w:val="0"/>
+              <w:autoSpaceDE/>
+              <w:autoSpaceDN/>
+              <w:bidi w:val="0"/>
+              <w:adjustRightInd/>
+              <w:snapToGrid/>
+              <w:spacing w:line="360" w:lineRule="auto"/>
+              <w:ind w:left="0" w:leftChars="0" w:right="0" w:rightChars="0" w:firstLine="0" w:firstLineChars="0"/>
+              <w:jc w:val="left"/>
+              <w:textAlignment w:val="auto"/>
+              <w:outlineLvl w:val="9"/>
+              <w:rPr>
+                <w:rFonts w:hint="default" w:ascii="Arial" w:hAnsi="Arial" w:cs="Arial"/>
+                <w:b w:val="0"/>
+                <w:bCs w:val="0"/>
+                <w:color w:val="auto"/>
+                <w:sz w:val="24"/>
+                <w:szCs w:val="24"/>
+                <w:vertAlign w:val="baseline"/>
+                <w:lang w:eastAsia="zh-CN"/>
+              </w:rPr>
+            </w:pPr>
+            <w:r>
+              <w:rPr>
+                <w:rFonts w:hint="default" w:ascii="Arial" w:hAnsi="Arial" w:cs="Arial"/>
+                <w:b w:val="0"/>
+                <w:bCs w:val="0"/>
+                <w:color w:val="auto"/>
+                <w:sz w:val="24"/>
+                <w:szCs w:val="24"/>
+                <w:vertAlign w:val="baseline"/>
+                <w:lang w:eastAsia="zh-CN"/>
+              </w:rPr>
+              <w:t>开发人员</w:t>
+            </w:r>
+          </w:p>
+        </w:tc>
+      </w:tr>
+      <w:tr>
+        <w:tblPrEx>
+          <w:tblBorders>
+            <w:top w:val="single" w:color="auto" w:sz="4" w:space="0"/>
+            <w:left w:val="single" w:color="auto" w:sz="4" w:space="0"/>
+            <w:bottom w:val="single" w:color="auto" w:sz="4" w:space="0"/>
+            <w:right w:val="single" w:color="auto" w:sz="4" w:space="0"/>
+            <w:insideH w:val="single" w:color="auto" w:sz="4" w:space="0"/>
+            <w:insideV w:val="single" w:color="auto" w:sz="4" w:space="0"/>
+          </w:tblBorders>
+          <w:tblLayout w:type="fixed"/>
+        </w:tblPrEx>
+        <w:tc>
+          <w:tcPr>
+            <w:tcW w:w="1659" w:type="dxa"/>
+            <w:vAlign w:val="top"/>
+          </w:tcPr>
+          <w:p>
+            <w:pPr>
+              <w:keepNext w:val="0"/>
+              <w:keepLines w:val="0"/>
+              <w:pageBreakBefore w:val="0"/>
+              <w:widowControl w:val="0"/>
+              <w:numPr>
+                <w:ilvl w:val="0"/>
+                <w:numId w:val="0"/>
+              </w:numPr>
+              <w:kinsoku/>
+              <w:wordWrap/>
+              <w:overflowPunct/>
+              <w:topLinePunct w:val="0"/>
+              <w:autoSpaceDE/>
+              <w:autoSpaceDN/>
+              <w:bidi w:val="0"/>
+              <w:adjustRightInd/>
+              <w:snapToGrid/>
+              <w:spacing w:line="360" w:lineRule="auto"/>
+              <w:ind w:right="0" w:rightChars="0"/>
+              <w:jc w:val="both"/>
+              <w:textAlignment w:val="auto"/>
+              <w:outlineLvl w:val="9"/>
+              <w:rPr>
+                <w:rFonts w:hint="default" w:ascii="Arial" w:hAnsi="Arial" w:cs="Arial"/>
+                <w:b w:val="0"/>
+                <w:bCs w:val="0"/>
+                <w:color w:val="auto"/>
+                <w:sz w:val="24"/>
+                <w:szCs w:val="24"/>
+                <w:vertAlign w:val="baseline"/>
+                <w:lang w:eastAsia="zh-CN"/>
+              </w:rPr>
+            </w:pPr>
+            <w:r>
+              <w:rPr>
+                <w:rFonts w:hint="default" w:ascii="Arial" w:hAnsi="Arial" w:cs="Arial"/>
+                <w:b w:val="0"/>
+                <w:bCs w:val="0"/>
+                <w:color w:val="auto"/>
+                <w:sz w:val="24"/>
+                <w:szCs w:val="24"/>
+                <w:vertAlign w:val="baseline"/>
+                <w:lang w:eastAsia="zh-CN"/>
+              </w:rPr>
+              <w:t>触发条件</w:t>
+            </w:r>
+          </w:p>
+        </w:tc>
+        <w:tc>
+          <w:tcPr>
+            <w:tcW w:w="6863" w:type="dxa"/>
+            <w:vAlign w:val="top"/>
+          </w:tcPr>
+          <w:p>
+            <w:pPr>
+              <w:keepNext w:val="0"/>
+              <w:keepLines w:val="0"/>
+              <w:pageBreakBefore w:val="0"/>
+              <w:widowControl w:val="0"/>
+              <w:numPr>
+                <w:ilvl w:val="0"/>
+                <w:numId w:val="0"/>
+              </w:numPr>
+              <w:kinsoku/>
+              <w:wordWrap/>
+              <w:overflowPunct/>
+              <w:topLinePunct w:val="0"/>
+              <w:autoSpaceDE/>
+              <w:autoSpaceDN/>
+              <w:bidi w:val="0"/>
+              <w:adjustRightInd/>
+              <w:snapToGrid/>
+              <w:spacing w:line="360" w:lineRule="auto"/>
+              <w:ind w:left="0" w:leftChars="0" w:right="0" w:rightChars="0" w:firstLine="0" w:firstLineChars="0"/>
+              <w:jc w:val="left"/>
+              <w:textAlignment w:val="auto"/>
+              <w:outlineLvl w:val="9"/>
+              <w:rPr>
+                <w:rFonts w:hint="default" w:ascii="Arial" w:hAnsi="Arial" w:cs="Arial"/>
+                <w:b w:val="0"/>
+                <w:bCs w:val="0"/>
+                <w:color w:val="auto"/>
+                <w:sz w:val="24"/>
+                <w:szCs w:val="24"/>
+                <w:vertAlign w:val="baseline"/>
+                <w:lang w:eastAsia="zh-CN"/>
+              </w:rPr>
+            </w:pPr>
+            <w:r>
+              <w:rPr>
+                <w:rFonts w:hint="default" w:ascii="Arial" w:hAnsi="Arial" w:cs="Arial"/>
+                <w:b w:val="0"/>
+                <w:bCs w:val="0"/>
+                <w:color w:val="auto"/>
+                <w:sz w:val="24"/>
+                <w:szCs w:val="24"/>
+                <w:vertAlign w:val="baseline"/>
+                <w:lang w:eastAsia="zh-CN"/>
+              </w:rPr>
+              <w:t>开发人员设置模型参数，执行模型训练</w:t>
+            </w:r>
           </w:p>
         </w:tc>
       </w:tr>
@@ -14622,7 +15568,7 @@
                 <w:vertAlign w:val="baseline"/>
                 <w:lang w:eastAsia="zh-CN"/>
               </w:rPr>
-              <w:t>扩展流程</w:t>
+              <w:t>前置条件</w:t>
             </w:r>
           </w:p>
         </w:tc>
@@ -14651,8 +15597,8 @@
               <w:adjustRightInd/>
               <w:snapToGrid/>
               <w:spacing w:line="360" w:lineRule="auto"/>
-              <w:ind w:right="0" w:rightChars="0"/>
-              <w:jc w:val="both"/>
+              <w:ind w:left="0" w:leftChars="0" w:right="0" w:rightChars="0" w:firstLine="0" w:firstLineChars="0"/>
+              <w:jc w:val="left"/>
               <w:textAlignment w:val="auto"/>
               <w:outlineLvl w:val="9"/>
               <w:rPr>
@@ -14677,9 +15623,28 @@
                 <w:vertAlign w:val="baseline"/>
                 <w:lang w:eastAsia="zh-CN"/>
               </w:rPr>
-              <w:t>3a.检测到已经存在词向量</w:t>
+              <w:t>模型训练代码编写完成</w:t>
             </w:r>
           </w:p>
+        </w:tc>
+      </w:tr>
+      <w:tr>
+        <w:tblPrEx>
+          <w:tblBorders>
+            <w:top w:val="single" w:color="auto" w:sz="4" w:space="0"/>
+            <w:left w:val="single" w:color="auto" w:sz="4" w:space="0"/>
+            <w:bottom w:val="single" w:color="auto" w:sz="4" w:space="0"/>
+            <w:right w:val="single" w:color="auto" w:sz="4" w:space="0"/>
+            <w:insideH w:val="single" w:color="auto" w:sz="4" w:space="0"/>
+            <w:insideV w:val="single" w:color="auto" w:sz="4" w:space="0"/>
+          </w:tblBorders>
+          <w:tblLayout w:type="fixed"/>
+        </w:tblPrEx>
+        <w:tc>
+          <w:tcPr>
+            <w:tcW w:w="1659" w:type="dxa"/>
+            <w:vAlign w:val="top"/>
+          </w:tcPr>
           <w:p>
             <w:pPr>
               <w:keepNext w:val="0"/>
@@ -14726,7 +15691,406 @@
                 <w:vertAlign w:val="baseline"/>
                 <w:lang w:eastAsia="zh-CN"/>
               </w:rPr>
-              <w:t xml:space="preserve"> (1)提示开发人员已经存在词向量，不再训练，直接读取词向量</w:t>
+              <w:t>后置条件</w:t>
+            </w:r>
+          </w:p>
+        </w:tc>
+        <w:tc>
+          <w:tcPr>
+            <w:tcW w:w="6863" w:type="dxa"/>
+            <w:vAlign w:val="top"/>
+          </w:tcPr>
+          <w:p>
+            <w:pPr>
+              <w:keepNext w:val="0"/>
+              <w:keepLines w:val="0"/>
+              <w:pageBreakBefore w:val="0"/>
+              <w:widowControl w:val="0"/>
+              <w:numPr>
+                <w:ilvl w:val="0"/>
+                <w:numId w:val="0"/>
+              </w:numPr>
+              <w:kinsoku/>
+              <w:wordWrap/>
+              <w:overflowPunct/>
+              <w:topLinePunct w:val="0"/>
+              <w:autoSpaceDE/>
+              <w:autoSpaceDN/>
+              <w:bidi w:val="0"/>
+              <w:adjustRightInd/>
+              <w:snapToGrid/>
+              <w:spacing w:line="360" w:lineRule="auto"/>
+              <w:ind w:left="0" w:leftChars="0" w:right="0" w:rightChars="0" w:firstLine="0" w:firstLineChars="0"/>
+              <w:jc w:val="left"/>
+              <w:textAlignment w:val="auto"/>
+              <w:outlineLvl w:val="9"/>
+              <w:rPr>
+                <w:rFonts w:hint="default" w:ascii="Arial" w:hAnsi="Arial" w:cs="Arial"/>
+                <w:b w:val="0"/>
+                <w:bCs w:val="0"/>
+                <w:color w:val="auto"/>
+                <w:sz w:val="24"/>
+                <w:szCs w:val="24"/>
+                <w:vertAlign w:val="baseline"/>
+                <w:lang w:eastAsia="zh-CN"/>
+              </w:rPr>
+            </w:pPr>
+            <w:r>
+              <w:rPr>
+                <w:rFonts w:hint="default" w:ascii="Arial" w:hAnsi="Arial" w:cs="Arial"/>
+                <w:b w:val="0"/>
+                <w:bCs w:val="0"/>
+                <w:color w:val="auto"/>
+                <w:sz w:val="24"/>
+                <w:szCs w:val="24"/>
+                <w:vertAlign w:val="baseline"/>
+                <w:lang w:eastAsia="zh-CN"/>
+              </w:rPr>
+              <w:t>模型训练成功并保存</w:t>
+            </w:r>
+          </w:p>
+        </w:tc>
+      </w:tr>
+      <w:tr>
+        <w:tblPrEx>
+          <w:tblBorders>
+            <w:top w:val="single" w:color="auto" w:sz="4" w:space="0"/>
+            <w:left w:val="single" w:color="auto" w:sz="4" w:space="0"/>
+            <w:bottom w:val="single" w:color="auto" w:sz="4" w:space="0"/>
+            <w:right w:val="single" w:color="auto" w:sz="4" w:space="0"/>
+            <w:insideH w:val="single" w:color="auto" w:sz="4" w:space="0"/>
+            <w:insideV w:val="single" w:color="auto" w:sz="4" w:space="0"/>
+          </w:tblBorders>
+          <w:tblLayout w:type="fixed"/>
+        </w:tblPrEx>
+        <w:tc>
+          <w:tcPr>
+            <w:tcW w:w="1659" w:type="dxa"/>
+            <w:vAlign w:val="top"/>
+          </w:tcPr>
+          <w:p>
+            <w:pPr>
+              <w:keepNext w:val="0"/>
+              <w:keepLines w:val="0"/>
+              <w:pageBreakBefore w:val="0"/>
+              <w:widowControl w:val="0"/>
+              <w:numPr>
+                <w:ilvl w:val="0"/>
+                <w:numId w:val="0"/>
+              </w:numPr>
+              <w:kinsoku/>
+              <w:wordWrap/>
+              <w:overflowPunct/>
+              <w:topLinePunct w:val="0"/>
+              <w:autoSpaceDE/>
+              <w:autoSpaceDN/>
+              <w:bidi w:val="0"/>
+              <w:adjustRightInd/>
+              <w:snapToGrid/>
+              <w:spacing w:line="360" w:lineRule="auto"/>
+              <w:ind w:right="0" w:rightChars="0"/>
+              <w:jc w:val="both"/>
+              <w:textAlignment w:val="auto"/>
+              <w:outlineLvl w:val="9"/>
+              <w:rPr>
+                <w:rFonts w:hint="default" w:ascii="Arial" w:hAnsi="Arial" w:cs="Arial"/>
+                <w:b w:val="0"/>
+                <w:bCs w:val="0"/>
+                <w:color w:val="auto"/>
+                <w:sz w:val="24"/>
+                <w:szCs w:val="24"/>
+                <w:vertAlign w:val="baseline"/>
+                <w:lang w:eastAsia="zh-CN"/>
+              </w:rPr>
+            </w:pPr>
+            <w:r>
+              <w:rPr>
+                <w:rFonts w:hint="default" w:ascii="Arial" w:hAnsi="Arial" w:cs="Arial"/>
+                <w:b w:val="0"/>
+                <w:bCs w:val="0"/>
+                <w:color w:val="auto"/>
+                <w:sz w:val="24"/>
+                <w:szCs w:val="24"/>
+                <w:vertAlign w:val="baseline"/>
+                <w:lang w:eastAsia="zh-CN"/>
+              </w:rPr>
+              <w:t>优先级</w:t>
+            </w:r>
+          </w:p>
+        </w:tc>
+        <w:tc>
+          <w:tcPr>
+            <w:tcW w:w="6863" w:type="dxa"/>
+            <w:vAlign w:val="top"/>
+          </w:tcPr>
+          <w:p>
+            <w:pPr>
+              <w:keepNext w:val="0"/>
+              <w:keepLines w:val="0"/>
+              <w:pageBreakBefore w:val="0"/>
+              <w:widowControl w:val="0"/>
+              <w:numPr>
+                <w:ilvl w:val="0"/>
+                <w:numId w:val="0"/>
+              </w:numPr>
+              <w:kinsoku/>
+              <w:wordWrap/>
+              <w:overflowPunct/>
+              <w:topLinePunct w:val="0"/>
+              <w:autoSpaceDE/>
+              <w:autoSpaceDN/>
+              <w:bidi w:val="0"/>
+              <w:adjustRightInd/>
+              <w:snapToGrid/>
+              <w:spacing w:line="360" w:lineRule="auto"/>
+              <w:ind w:left="0" w:leftChars="0" w:right="0" w:rightChars="0" w:firstLine="0" w:firstLineChars="0"/>
+              <w:jc w:val="left"/>
+              <w:textAlignment w:val="auto"/>
+              <w:outlineLvl w:val="9"/>
+              <w:rPr>
+                <w:rFonts w:hint="default" w:ascii="Arial" w:hAnsi="Arial" w:cs="Arial"/>
+                <w:b w:val="0"/>
+                <w:bCs w:val="0"/>
+                <w:color w:val="auto"/>
+                <w:sz w:val="24"/>
+                <w:szCs w:val="24"/>
+                <w:vertAlign w:val="baseline"/>
+                <w:lang w:eastAsia="zh-CN"/>
+              </w:rPr>
+            </w:pPr>
+            <w:r>
+              <w:rPr>
+                <w:rFonts w:hint="default" w:ascii="Arial" w:hAnsi="Arial" w:cs="Arial"/>
+                <w:b w:val="0"/>
+                <w:bCs w:val="0"/>
+                <w:color w:val="auto"/>
+                <w:sz w:val="24"/>
+                <w:szCs w:val="24"/>
+                <w:vertAlign w:val="baseline"/>
+                <w:lang w:eastAsia="zh-CN"/>
+              </w:rPr>
+              <w:t>高</w:t>
+            </w:r>
+          </w:p>
+        </w:tc>
+      </w:tr>
+      <w:tr>
+        <w:tblPrEx>
+          <w:tblBorders>
+            <w:top w:val="single" w:color="auto" w:sz="4" w:space="0"/>
+            <w:left w:val="single" w:color="auto" w:sz="4" w:space="0"/>
+            <w:bottom w:val="single" w:color="auto" w:sz="4" w:space="0"/>
+            <w:right w:val="single" w:color="auto" w:sz="4" w:space="0"/>
+            <w:insideH w:val="single" w:color="auto" w:sz="4" w:space="0"/>
+            <w:insideV w:val="single" w:color="auto" w:sz="4" w:space="0"/>
+          </w:tblBorders>
+          <w:tblLayout w:type="fixed"/>
+        </w:tblPrEx>
+        <w:tc>
+          <w:tcPr>
+            <w:tcW w:w="1659" w:type="dxa"/>
+            <w:vAlign w:val="top"/>
+          </w:tcPr>
+          <w:p>
+            <w:pPr>
+              <w:keepNext w:val="0"/>
+              <w:keepLines w:val="0"/>
+              <w:pageBreakBefore w:val="0"/>
+              <w:widowControl w:val="0"/>
+              <w:numPr>
+                <w:ilvl w:val="0"/>
+                <w:numId w:val="0"/>
+              </w:numPr>
+              <w:kinsoku/>
+              <w:wordWrap/>
+              <w:overflowPunct/>
+              <w:topLinePunct w:val="0"/>
+              <w:autoSpaceDE/>
+              <w:autoSpaceDN/>
+              <w:bidi w:val="0"/>
+              <w:adjustRightInd/>
+              <w:snapToGrid/>
+              <w:spacing w:line="360" w:lineRule="auto"/>
+              <w:ind w:right="0" w:rightChars="0"/>
+              <w:jc w:val="both"/>
+              <w:textAlignment w:val="auto"/>
+              <w:outlineLvl w:val="9"/>
+              <w:rPr>
+                <w:rFonts w:hint="default" w:ascii="Arial" w:hAnsi="Arial" w:cs="Arial"/>
+                <w:b w:val="0"/>
+                <w:bCs w:val="0"/>
+                <w:color w:val="auto"/>
+                <w:sz w:val="24"/>
+                <w:szCs w:val="24"/>
+                <w:vertAlign w:val="baseline"/>
+                <w:lang w:eastAsia="zh-CN"/>
+              </w:rPr>
+            </w:pPr>
+            <w:r>
+              <w:rPr>
+                <w:rFonts w:hint="default" w:ascii="Arial" w:hAnsi="Arial" w:cs="Arial"/>
+                <w:b w:val="0"/>
+                <w:bCs w:val="0"/>
+                <w:color w:val="auto"/>
+                <w:sz w:val="24"/>
+                <w:szCs w:val="24"/>
+                <w:vertAlign w:val="baseline"/>
+                <w:lang w:eastAsia="zh-CN"/>
+              </w:rPr>
+              <w:t>正常流程</w:t>
+            </w:r>
+          </w:p>
+        </w:tc>
+        <w:tc>
+          <w:tcPr>
+            <w:tcW w:w="6863" w:type="dxa"/>
+            <w:vAlign w:val="top"/>
+          </w:tcPr>
+          <w:p>
+            <w:pPr>
+              <w:keepNext w:val="0"/>
+              <w:keepLines w:val="0"/>
+              <w:pageBreakBefore w:val="0"/>
+              <w:widowControl w:val="0"/>
+              <w:numPr>
+                <w:ilvl w:val="0"/>
+                <w:numId w:val="10"/>
+              </w:numPr>
+              <w:kinsoku/>
+              <w:wordWrap/>
+              <w:overflowPunct/>
+              <w:topLinePunct w:val="0"/>
+              <w:autoSpaceDE/>
+              <w:autoSpaceDN/>
+              <w:bidi w:val="0"/>
+              <w:adjustRightInd/>
+              <w:snapToGrid/>
+              <w:spacing w:line="360" w:lineRule="auto"/>
+              <w:ind w:right="0" w:rightChars="0"/>
+              <w:jc w:val="both"/>
+              <w:textAlignment w:val="auto"/>
+              <w:outlineLvl w:val="9"/>
+              <w:rPr>
+                <w:rFonts w:hint="default" w:ascii="Arial" w:hAnsi="Arial" w:cs="Arial"/>
+                <w:b w:val="0"/>
+                <w:bCs w:val="0"/>
+                <w:color w:val="auto"/>
+                <w:sz w:val="24"/>
+                <w:szCs w:val="24"/>
+                <w:vertAlign w:val="baseline"/>
+                <w:lang w:eastAsia="zh-CN"/>
+              </w:rPr>
+            </w:pPr>
+            <w:r>
+              <w:rPr>
+                <w:rFonts w:hint="default" w:ascii="Arial" w:hAnsi="Arial" w:cs="Arial"/>
+                <w:b w:val="0"/>
+                <w:bCs w:val="0"/>
+                <w:color w:val="auto"/>
+                <w:sz w:val="24"/>
+                <w:szCs w:val="24"/>
+                <w:vertAlign w:val="baseline"/>
+                <w:lang w:eastAsia="zh-CN"/>
+              </w:rPr>
+              <w:t>开发人员设置模型参数，执行模型训练</w:t>
+            </w:r>
+          </w:p>
+          <w:p>
+            <w:pPr>
+              <w:keepNext w:val="0"/>
+              <w:keepLines w:val="0"/>
+              <w:pageBreakBefore w:val="0"/>
+              <w:widowControl w:val="0"/>
+              <w:numPr>
+                <w:ilvl w:val="0"/>
+                <w:numId w:val="10"/>
+              </w:numPr>
+              <w:kinsoku/>
+              <w:wordWrap/>
+              <w:overflowPunct/>
+              <w:topLinePunct w:val="0"/>
+              <w:autoSpaceDE/>
+              <w:autoSpaceDN/>
+              <w:bidi w:val="0"/>
+              <w:adjustRightInd/>
+              <w:snapToGrid/>
+              <w:spacing w:line="360" w:lineRule="auto"/>
+              <w:ind w:right="0" w:rightChars="0"/>
+              <w:jc w:val="both"/>
+              <w:textAlignment w:val="auto"/>
+              <w:outlineLvl w:val="9"/>
+              <w:rPr>
+                <w:rFonts w:hint="default" w:ascii="Arial" w:hAnsi="Arial" w:cs="Arial"/>
+                <w:b w:val="0"/>
+                <w:bCs w:val="0"/>
+                <w:color w:val="auto"/>
+                <w:sz w:val="24"/>
+                <w:szCs w:val="24"/>
+                <w:vertAlign w:val="baseline"/>
+                <w:lang w:eastAsia="zh-CN"/>
+              </w:rPr>
+            </w:pPr>
+            <w:r>
+              <w:rPr>
+                <w:rFonts w:hint="default" w:ascii="Arial" w:hAnsi="Arial" w:cs="Arial"/>
+                <w:b w:val="0"/>
+                <w:bCs w:val="0"/>
+                <w:color w:val="auto"/>
+                <w:sz w:val="24"/>
+                <w:szCs w:val="24"/>
+                <w:vertAlign w:val="baseline"/>
+                <w:lang w:eastAsia="zh-CN"/>
+              </w:rPr>
+              <w:t>开发人员根据模型训练时打印的日志观察P、R、F1值和损失值，了解模型训练情况</w:t>
+            </w:r>
+          </w:p>
+          <w:p>
+            <w:pPr>
+              <w:keepNext w:val="0"/>
+              <w:keepLines w:val="0"/>
+              <w:pageBreakBefore w:val="0"/>
+              <w:widowControl w:val="0"/>
+              <w:numPr>
+                <w:ilvl w:val="0"/>
+                <w:numId w:val="10"/>
+              </w:numPr>
+              <w:kinsoku/>
+              <w:wordWrap/>
+              <w:overflowPunct/>
+              <w:topLinePunct w:val="0"/>
+              <w:autoSpaceDE/>
+              <w:autoSpaceDN/>
+              <w:bidi w:val="0"/>
+              <w:adjustRightInd/>
+              <w:snapToGrid/>
+              <w:spacing w:line="360" w:lineRule="auto"/>
+              <w:ind w:right="0" w:rightChars="0"/>
+              <w:jc w:val="both"/>
+              <w:textAlignment w:val="auto"/>
+              <w:outlineLvl w:val="9"/>
+              <w:rPr>
+                <w:rFonts w:hint="default" w:ascii="Arial" w:hAnsi="Arial" w:cs="Arial"/>
+                <w:b w:val="0"/>
+                <w:bCs w:val="0"/>
+                <w:color w:val="auto"/>
+                <w:sz w:val="24"/>
+                <w:szCs w:val="24"/>
+                <w:vertAlign w:val="baseline"/>
+                <w:lang w:eastAsia="zh-CN"/>
+              </w:rPr>
+            </w:pPr>
+            <w:r>
+              <w:rPr>
+                <w:rFonts w:hint="default" w:ascii="Arial" w:hAnsi="Arial" w:cs="Arial"/>
+                <w:b w:val="0"/>
+                <w:bCs w:val="0"/>
+                <w:color w:val="auto"/>
+                <w:sz w:val="24"/>
+                <w:szCs w:val="24"/>
+                <w:vertAlign w:val="baseline"/>
+                <w:lang w:eastAsia="zh-CN"/>
+              </w:rPr>
+              <w:t>模型训练完成并保存模型</w:t>
             </w:r>
           </w:p>
         </w:tc>
@@ -14776,7 +16140,7 @@
           <w:szCs w:val="24"/>
           <w:lang w:eastAsia="zh-CN"/>
         </w:rPr>
-        <w:t>表3.2所示为模型训练部分的用例描述，在数据预处理过后，开发人员可以设置不同的参数进行模型训练，训练结束后保存训练的模型。</w:t>
+        <w:t>表3.3所示为模型测试部分的用例描述，在模型训练后，开发人员可以使用保存下来的模型在测试集上进行测试，根据模型在测试集上的预测性能和预测速度来测试模型的整体性能。</w:t>
       </w:r>
     </w:p>
     <w:p>
@@ -14823,7 +16187,7 @@
           <w:szCs w:val="24"/>
           <w:lang w:eastAsia="zh-CN"/>
         </w:rPr>
-        <w:t>表3.2 模型训练用例描述</w:t>
+        <w:t>表3.3 模型测试用例描述</w:t>
       </w:r>
     </w:p>
     <w:tbl>
@@ -14968,467 +16332,7 @@
                 <w:vertAlign w:val="baseline"/>
                 <w:lang w:eastAsia="zh-CN"/>
               </w:rPr>
-              <w:t>UC02</w:t>
-            </w:r>
-          </w:p>
-        </w:tc>
-      </w:tr>
-      <w:tr>
-        <w:tblPrEx>
-          <w:tblLayout w:type="fixed"/>
-        </w:tblPrEx>
-        <w:tc>
-          <w:tcPr>
-            <w:tcW w:w="1659" w:type="dxa"/>
-            <w:vAlign w:val="top"/>
-          </w:tcPr>
-          <w:p>
-            <w:pPr>
-              <w:keepNext w:val="0"/>
-              <w:keepLines w:val="0"/>
-              <w:pageBreakBefore w:val="0"/>
-              <w:widowControl w:val="0"/>
-              <w:numPr>
-                <w:ilvl w:val="0"/>
-                <w:numId w:val="0"/>
-              </w:numPr>
-              <w:kinsoku/>
-              <w:wordWrap/>
-              <w:overflowPunct/>
-              <w:topLinePunct w:val="0"/>
-              <w:autoSpaceDE/>
-              <w:autoSpaceDN/>
-              <w:bidi w:val="0"/>
-              <w:adjustRightInd/>
-              <w:snapToGrid/>
-              <w:spacing w:line="360" w:lineRule="auto"/>
-              <w:ind w:right="0" w:rightChars="0"/>
-              <w:jc w:val="both"/>
-              <w:textAlignment w:val="auto"/>
-              <w:outlineLvl w:val="9"/>
-              <w:rPr>
-                <w:rFonts w:hint="default" w:ascii="Arial" w:hAnsi="Arial" w:cs="Arial"/>
-                <w:b w:val="0"/>
-                <w:bCs w:val="0"/>
-                <w:color w:val="auto"/>
-                <w:sz w:val="24"/>
-                <w:szCs w:val="24"/>
-                <w:vertAlign w:val="baseline"/>
-                <w:lang w:eastAsia="zh-CN"/>
-              </w:rPr>
-            </w:pPr>
-            <w:r>
-              <w:rPr>
-                <w:rFonts w:hint="default" w:ascii="Arial" w:hAnsi="Arial" w:cs="Arial"/>
-                <w:b w:val="0"/>
-                <w:bCs w:val="0"/>
-                <w:color w:val="auto"/>
-                <w:sz w:val="24"/>
-                <w:szCs w:val="24"/>
-                <w:vertAlign w:val="baseline"/>
-                <w:lang w:eastAsia="zh-CN"/>
-              </w:rPr>
-              <w:t>用例名称</w:t>
-            </w:r>
-          </w:p>
-        </w:tc>
-        <w:tc>
-          <w:tcPr>
-            <w:tcW w:w="6863" w:type="dxa"/>
-            <w:vAlign w:val="top"/>
-          </w:tcPr>
-          <w:p>
-            <w:pPr>
-              <w:keepNext w:val="0"/>
-              <w:keepLines w:val="0"/>
-              <w:pageBreakBefore w:val="0"/>
-              <w:widowControl w:val="0"/>
-              <w:numPr>
-                <w:ilvl w:val="0"/>
-                <w:numId w:val="0"/>
-              </w:numPr>
-              <w:kinsoku/>
-              <w:wordWrap/>
-              <w:overflowPunct/>
-              <w:topLinePunct w:val="0"/>
-              <w:autoSpaceDE/>
-              <w:autoSpaceDN/>
-              <w:bidi w:val="0"/>
-              <w:adjustRightInd/>
-              <w:snapToGrid/>
-              <w:spacing w:line="360" w:lineRule="auto"/>
-              <w:ind w:left="0" w:leftChars="0" w:right="0" w:rightChars="0" w:firstLine="0" w:firstLineChars="0"/>
-              <w:jc w:val="left"/>
-              <w:textAlignment w:val="auto"/>
-              <w:outlineLvl w:val="9"/>
-              <w:rPr>
-                <w:rFonts w:hint="default" w:ascii="Arial" w:hAnsi="Arial" w:cs="Arial"/>
-                <w:b w:val="0"/>
-                <w:bCs w:val="0"/>
-                <w:color w:val="auto"/>
-                <w:sz w:val="24"/>
-                <w:szCs w:val="24"/>
-                <w:vertAlign w:val="baseline"/>
-                <w:lang w:eastAsia="zh-CN"/>
-              </w:rPr>
-            </w:pPr>
-            <w:r>
-              <w:rPr>
-                <w:rFonts w:hint="default" w:ascii="Arial" w:hAnsi="Arial" w:cs="Arial"/>
-                <w:b w:val="0"/>
-                <w:bCs w:val="0"/>
-                <w:color w:val="auto"/>
-                <w:sz w:val="24"/>
-                <w:szCs w:val="24"/>
-                <w:vertAlign w:val="baseline"/>
-                <w:lang w:eastAsia="zh-CN"/>
-              </w:rPr>
-              <w:t>模型训练</w:t>
-            </w:r>
-          </w:p>
-        </w:tc>
-      </w:tr>
-      <w:tr>
-        <w:tblPrEx>
-          <w:tblLayout w:type="fixed"/>
-        </w:tblPrEx>
-        <w:tc>
-          <w:tcPr>
-            <w:tcW w:w="1659" w:type="dxa"/>
-            <w:vAlign w:val="top"/>
-          </w:tcPr>
-          <w:p>
-            <w:pPr>
-              <w:keepNext w:val="0"/>
-              <w:keepLines w:val="0"/>
-              <w:pageBreakBefore w:val="0"/>
-              <w:widowControl w:val="0"/>
-              <w:numPr>
-                <w:ilvl w:val="0"/>
-                <w:numId w:val="0"/>
-              </w:numPr>
-              <w:kinsoku/>
-              <w:wordWrap/>
-              <w:overflowPunct/>
-              <w:topLinePunct w:val="0"/>
-              <w:autoSpaceDE/>
-              <w:autoSpaceDN/>
-              <w:bidi w:val="0"/>
-              <w:adjustRightInd/>
-              <w:snapToGrid/>
-              <w:spacing w:line="360" w:lineRule="auto"/>
-              <w:ind w:right="0" w:rightChars="0"/>
-              <w:jc w:val="both"/>
-              <w:textAlignment w:val="auto"/>
-              <w:outlineLvl w:val="9"/>
-              <w:rPr>
-                <w:rFonts w:hint="default" w:ascii="Arial" w:hAnsi="Arial" w:cs="Arial"/>
-                <w:b w:val="0"/>
-                <w:bCs w:val="0"/>
-                <w:color w:val="auto"/>
-                <w:sz w:val="24"/>
-                <w:szCs w:val="24"/>
-                <w:vertAlign w:val="baseline"/>
-                <w:lang w:eastAsia="zh-CN"/>
-              </w:rPr>
-            </w:pPr>
-            <w:r>
-              <w:rPr>
-                <w:rFonts w:hint="default" w:ascii="Arial" w:hAnsi="Arial" w:cs="Arial"/>
-                <w:b w:val="0"/>
-                <w:bCs w:val="0"/>
-                <w:color w:val="auto"/>
-                <w:sz w:val="24"/>
-                <w:szCs w:val="24"/>
-                <w:vertAlign w:val="baseline"/>
-                <w:lang w:eastAsia="zh-CN"/>
-              </w:rPr>
-              <w:t>用例描述</w:t>
-            </w:r>
-          </w:p>
-        </w:tc>
-        <w:tc>
-          <w:tcPr>
-            <w:tcW w:w="6863" w:type="dxa"/>
-            <w:vAlign w:val="top"/>
-          </w:tcPr>
-          <w:p>
-            <w:pPr>
-              <w:keepNext w:val="0"/>
-              <w:keepLines w:val="0"/>
-              <w:pageBreakBefore w:val="0"/>
-              <w:widowControl w:val="0"/>
-              <w:numPr>
-                <w:ilvl w:val="0"/>
-                <w:numId w:val="0"/>
-              </w:numPr>
-              <w:kinsoku/>
-              <w:wordWrap/>
-              <w:overflowPunct/>
-              <w:topLinePunct w:val="0"/>
-              <w:autoSpaceDE/>
-              <w:autoSpaceDN/>
-              <w:bidi w:val="0"/>
-              <w:adjustRightInd/>
-              <w:snapToGrid/>
-              <w:spacing w:line="360" w:lineRule="auto"/>
-              <w:ind w:left="0" w:leftChars="0" w:right="0" w:rightChars="0" w:firstLine="0" w:firstLineChars="0"/>
-              <w:jc w:val="left"/>
-              <w:textAlignment w:val="auto"/>
-              <w:outlineLvl w:val="9"/>
-              <w:rPr>
-                <w:rFonts w:hint="default" w:ascii="Arial" w:hAnsi="Arial" w:cs="Arial"/>
-                <w:b w:val="0"/>
-                <w:bCs w:val="0"/>
-                <w:color w:val="auto"/>
-                <w:sz w:val="24"/>
-                <w:szCs w:val="24"/>
-                <w:vertAlign w:val="baseline"/>
-                <w:lang w:eastAsia="zh-CN"/>
-              </w:rPr>
-            </w:pPr>
-            <w:r>
-              <w:rPr>
-                <w:rFonts w:hint="default" w:ascii="Arial" w:hAnsi="Arial" w:cs="Arial"/>
-                <w:b w:val="0"/>
-                <w:bCs w:val="0"/>
-                <w:color w:val="auto"/>
-                <w:sz w:val="24"/>
-                <w:szCs w:val="24"/>
-                <w:vertAlign w:val="baseline"/>
-                <w:lang w:eastAsia="zh-CN"/>
-              </w:rPr>
-              <w:t>开发人员设置模型参数，进行模型训练，训练结束后保存模型</w:t>
-            </w:r>
-          </w:p>
-        </w:tc>
-      </w:tr>
-      <w:tr>
-        <w:tblPrEx>
-          <w:tblLayout w:type="fixed"/>
-        </w:tblPrEx>
-        <w:tc>
-          <w:tcPr>
-            <w:tcW w:w="1659" w:type="dxa"/>
-            <w:vAlign w:val="top"/>
-          </w:tcPr>
-          <w:p>
-            <w:pPr>
-              <w:keepNext w:val="0"/>
-              <w:keepLines w:val="0"/>
-              <w:pageBreakBefore w:val="0"/>
-              <w:widowControl w:val="0"/>
-              <w:numPr>
-                <w:ilvl w:val="0"/>
-                <w:numId w:val="0"/>
-              </w:numPr>
-              <w:kinsoku/>
-              <w:wordWrap/>
-              <w:overflowPunct/>
-              <w:topLinePunct w:val="0"/>
-              <w:autoSpaceDE/>
-              <w:autoSpaceDN/>
-              <w:bidi w:val="0"/>
-              <w:adjustRightInd/>
-              <w:snapToGrid/>
-              <w:spacing w:line="360" w:lineRule="auto"/>
-              <w:ind w:right="0" w:rightChars="0"/>
-              <w:jc w:val="both"/>
-              <w:textAlignment w:val="auto"/>
-              <w:outlineLvl w:val="9"/>
-              <w:rPr>
-                <w:rFonts w:hint="default" w:ascii="Arial" w:hAnsi="Arial" w:cs="Arial"/>
-                <w:b w:val="0"/>
-                <w:bCs w:val="0"/>
-                <w:color w:val="auto"/>
-                <w:sz w:val="24"/>
-                <w:szCs w:val="24"/>
-                <w:vertAlign w:val="baseline"/>
-                <w:lang w:eastAsia="zh-CN"/>
-              </w:rPr>
-            </w:pPr>
-            <w:r>
-              <w:rPr>
-                <w:rFonts w:hint="default" w:ascii="Arial" w:hAnsi="Arial" w:cs="Arial"/>
-                <w:b w:val="0"/>
-                <w:bCs w:val="0"/>
-                <w:color w:val="auto"/>
-                <w:sz w:val="24"/>
-                <w:szCs w:val="24"/>
-                <w:vertAlign w:val="baseline"/>
-                <w:lang w:eastAsia="zh-CN"/>
-              </w:rPr>
-              <w:t>参与者</w:t>
-            </w:r>
-          </w:p>
-        </w:tc>
-        <w:tc>
-          <w:tcPr>
-            <w:tcW w:w="6863" w:type="dxa"/>
-            <w:vAlign w:val="top"/>
-          </w:tcPr>
-          <w:p>
-            <w:pPr>
-              <w:keepNext w:val="0"/>
-              <w:keepLines w:val="0"/>
-              <w:pageBreakBefore w:val="0"/>
-              <w:widowControl w:val="0"/>
-              <w:numPr>
-                <w:ilvl w:val="0"/>
-                <w:numId w:val="0"/>
-              </w:numPr>
-              <w:kinsoku/>
-              <w:wordWrap/>
-              <w:overflowPunct/>
-              <w:topLinePunct w:val="0"/>
-              <w:autoSpaceDE/>
-              <w:autoSpaceDN/>
-              <w:bidi w:val="0"/>
-              <w:adjustRightInd/>
-              <w:snapToGrid/>
-              <w:spacing w:line="360" w:lineRule="auto"/>
-              <w:ind w:left="0" w:leftChars="0" w:right="0" w:rightChars="0" w:firstLine="0" w:firstLineChars="0"/>
-              <w:jc w:val="left"/>
-              <w:textAlignment w:val="auto"/>
-              <w:outlineLvl w:val="9"/>
-              <w:rPr>
-                <w:rFonts w:hint="default" w:ascii="Arial" w:hAnsi="Arial" w:cs="Arial"/>
-                <w:b w:val="0"/>
-                <w:bCs w:val="0"/>
-                <w:color w:val="auto"/>
-                <w:sz w:val="24"/>
-                <w:szCs w:val="24"/>
-                <w:vertAlign w:val="baseline"/>
-                <w:lang w:eastAsia="zh-CN"/>
-              </w:rPr>
-            </w:pPr>
-            <w:r>
-              <w:rPr>
-                <w:rFonts w:hint="default" w:ascii="Arial" w:hAnsi="Arial" w:cs="Arial"/>
-                <w:b w:val="0"/>
-                <w:bCs w:val="0"/>
-                <w:color w:val="auto"/>
-                <w:sz w:val="24"/>
-                <w:szCs w:val="24"/>
-                <w:vertAlign w:val="baseline"/>
-                <w:lang w:eastAsia="zh-CN"/>
-              </w:rPr>
-              <w:t>开发人员</w:t>
-            </w:r>
-          </w:p>
-        </w:tc>
-      </w:tr>
-      <w:tr>
-        <w:tblPrEx>
-          <w:tblLayout w:type="fixed"/>
-        </w:tblPrEx>
-        <w:tc>
-          <w:tcPr>
-            <w:tcW w:w="1659" w:type="dxa"/>
-            <w:vAlign w:val="top"/>
-          </w:tcPr>
-          <w:p>
-            <w:pPr>
-              <w:keepNext w:val="0"/>
-              <w:keepLines w:val="0"/>
-              <w:pageBreakBefore w:val="0"/>
-              <w:widowControl w:val="0"/>
-              <w:numPr>
-                <w:ilvl w:val="0"/>
-                <w:numId w:val="0"/>
-              </w:numPr>
-              <w:kinsoku/>
-              <w:wordWrap/>
-              <w:overflowPunct/>
-              <w:topLinePunct w:val="0"/>
-              <w:autoSpaceDE/>
-              <w:autoSpaceDN/>
-              <w:bidi w:val="0"/>
-              <w:adjustRightInd/>
-              <w:snapToGrid/>
-              <w:spacing w:line="360" w:lineRule="auto"/>
-              <w:ind w:right="0" w:rightChars="0"/>
-              <w:jc w:val="both"/>
-              <w:textAlignment w:val="auto"/>
-              <w:outlineLvl w:val="9"/>
-              <w:rPr>
-                <w:rFonts w:hint="default" w:ascii="Arial" w:hAnsi="Arial" w:cs="Arial"/>
-                <w:b w:val="0"/>
-                <w:bCs w:val="0"/>
-                <w:color w:val="auto"/>
-                <w:sz w:val="24"/>
-                <w:szCs w:val="24"/>
-                <w:vertAlign w:val="baseline"/>
-                <w:lang w:eastAsia="zh-CN"/>
-              </w:rPr>
-            </w:pPr>
-            <w:r>
-              <w:rPr>
-                <w:rFonts w:hint="default" w:ascii="Arial" w:hAnsi="Arial" w:cs="Arial"/>
-                <w:b w:val="0"/>
-                <w:bCs w:val="0"/>
-                <w:color w:val="auto"/>
-                <w:sz w:val="24"/>
-                <w:szCs w:val="24"/>
-                <w:vertAlign w:val="baseline"/>
-                <w:lang w:eastAsia="zh-CN"/>
-              </w:rPr>
-              <w:t>触发条件</w:t>
-            </w:r>
-          </w:p>
-        </w:tc>
-        <w:tc>
-          <w:tcPr>
-            <w:tcW w:w="6863" w:type="dxa"/>
-            <w:vAlign w:val="top"/>
-          </w:tcPr>
-          <w:p>
-            <w:pPr>
-              <w:keepNext w:val="0"/>
-              <w:keepLines w:val="0"/>
-              <w:pageBreakBefore w:val="0"/>
-              <w:widowControl w:val="0"/>
-              <w:numPr>
-                <w:ilvl w:val="0"/>
-                <w:numId w:val="0"/>
-              </w:numPr>
-              <w:kinsoku/>
-              <w:wordWrap/>
-              <w:overflowPunct/>
-              <w:topLinePunct w:val="0"/>
-              <w:autoSpaceDE/>
-              <w:autoSpaceDN/>
-              <w:bidi w:val="0"/>
-              <w:adjustRightInd/>
-              <w:snapToGrid/>
-              <w:spacing w:line="360" w:lineRule="auto"/>
-              <w:ind w:left="0" w:leftChars="0" w:right="0" w:rightChars="0" w:firstLine="0" w:firstLineChars="0"/>
-              <w:jc w:val="left"/>
-              <w:textAlignment w:val="auto"/>
-              <w:outlineLvl w:val="9"/>
-              <w:rPr>
-                <w:rFonts w:hint="default" w:ascii="Arial" w:hAnsi="Arial" w:cs="Arial"/>
-                <w:b w:val="0"/>
-                <w:bCs w:val="0"/>
-                <w:color w:val="auto"/>
-                <w:sz w:val="24"/>
-                <w:szCs w:val="24"/>
-                <w:vertAlign w:val="baseline"/>
-                <w:lang w:eastAsia="zh-CN"/>
-              </w:rPr>
-            </w:pPr>
-            <w:r>
-              <w:rPr>
-                <w:rFonts w:hint="default" w:ascii="Arial" w:hAnsi="Arial" w:cs="Arial"/>
-                <w:b w:val="0"/>
-                <w:bCs w:val="0"/>
-                <w:color w:val="auto"/>
-                <w:sz w:val="24"/>
-                <w:szCs w:val="24"/>
-                <w:vertAlign w:val="baseline"/>
-                <w:lang w:eastAsia="zh-CN"/>
-              </w:rPr>
-              <w:t>开发人员设置模型参数，执行模型训练</w:t>
+              <w:t>UC03</w:t>
             </w:r>
           </w:p>
         </w:tc>
@@ -15496,6 +16400,498 @@
                 <w:vertAlign w:val="baseline"/>
                 <w:lang w:eastAsia="zh-CN"/>
               </w:rPr>
+              <w:t>用例名称</w:t>
+            </w:r>
+          </w:p>
+        </w:tc>
+        <w:tc>
+          <w:tcPr>
+            <w:tcW w:w="6863" w:type="dxa"/>
+            <w:vAlign w:val="top"/>
+          </w:tcPr>
+          <w:p>
+            <w:pPr>
+              <w:keepNext w:val="0"/>
+              <w:keepLines w:val="0"/>
+              <w:pageBreakBefore w:val="0"/>
+              <w:widowControl w:val="0"/>
+              <w:numPr>
+                <w:ilvl w:val="0"/>
+                <w:numId w:val="0"/>
+              </w:numPr>
+              <w:kinsoku/>
+              <w:wordWrap/>
+              <w:overflowPunct/>
+              <w:topLinePunct w:val="0"/>
+              <w:autoSpaceDE/>
+              <w:autoSpaceDN/>
+              <w:bidi w:val="0"/>
+              <w:adjustRightInd/>
+              <w:snapToGrid/>
+              <w:spacing w:line="360" w:lineRule="auto"/>
+              <w:ind w:left="0" w:leftChars="0" w:right="0" w:rightChars="0" w:firstLine="0" w:firstLineChars="0"/>
+              <w:jc w:val="left"/>
+              <w:textAlignment w:val="auto"/>
+              <w:outlineLvl w:val="9"/>
+              <w:rPr>
+                <w:rFonts w:hint="default" w:ascii="Arial" w:hAnsi="Arial" w:cs="Arial"/>
+                <w:b w:val="0"/>
+                <w:bCs w:val="0"/>
+                <w:color w:val="auto"/>
+                <w:sz w:val="24"/>
+                <w:szCs w:val="24"/>
+                <w:vertAlign w:val="baseline"/>
+                <w:lang w:eastAsia="zh-CN"/>
+              </w:rPr>
+            </w:pPr>
+            <w:r>
+              <w:rPr>
+                <w:rFonts w:hint="default" w:ascii="Arial" w:hAnsi="Arial" w:cs="Arial"/>
+                <w:b w:val="0"/>
+                <w:bCs w:val="0"/>
+                <w:color w:val="auto"/>
+                <w:sz w:val="24"/>
+                <w:szCs w:val="24"/>
+                <w:vertAlign w:val="baseline"/>
+                <w:lang w:eastAsia="zh-CN"/>
+              </w:rPr>
+              <w:t>模型测试</w:t>
+            </w:r>
+          </w:p>
+        </w:tc>
+      </w:tr>
+      <w:tr>
+        <w:tblPrEx>
+          <w:tblBorders>
+            <w:top w:val="single" w:color="auto" w:sz="4" w:space="0"/>
+            <w:left w:val="single" w:color="auto" w:sz="4" w:space="0"/>
+            <w:bottom w:val="single" w:color="auto" w:sz="4" w:space="0"/>
+            <w:right w:val="single" w:color="auto" w:sz="4" w:space="0"/>
+            <w:insideH w:val="single" w:color="auto" w:sz="4" w:space="0"/>
+            <w:insideV w:val="single" w:color="auto" w:sz="4" w:space="0"/>
+          </w:tblBorders>
+          <w:tblLayout w:type="fixed"/>
+        </w:tblPrEx>
+        <w:tc>
+          <w:tcPr>
+            <w:tcW w:w="1659" w:type="dxa"/>
+            <w:vAlign w:val="top"/>
+          </w:tcPr>
+          <w:p>
+            <w:pPr>
+              <w:keepNext w:val="0"/>
+              <w:keepLines w:val="0"/>
+              <w:pageBreakBefore w:val="0"/>
+              <w:widowControl w:val="0"/>
+              <w:numPr>
+                <w:ilvl w:val="0"/>
+                <w:numId w:val="0"/>
+              </w:numPr>
+              <w:kinsoku/>
+              <w:wordWrap/>
+              <w:overflowPunct/>
+              <w:topLinePunct w:val="0"/>
+              <w:autoSpaceDE/>
+              <w:autoSpaceDN/>
+              <w:bidi w:val="0"/>
+              <w:adjustRightInd/>
+              <w:snapToGrid/>
+              <w:spacing w:line="360" w:lineRule="auto"/>
+              <w:ind w:right="0" w:rightChars="0"/>
+              <w:jc w:val="both"/>
+              <w:textAlignment w:val="auto"/>
+              <w:outlineLvl w:val="9"/>
+              <w:rPr>
+                <w:rFonts w:hint="default" w:ascii="Arial" w:hAnsi="Arial" w:cs="Arial"/>
+                <w:b w:val="0"/>
+                <w:bCs w:val="0"/>
+                <w:color w:val="auto"/>
+                <w:sz w:val="24"/>
+                <w:szCs w:val="24"/>
+                <w:vertAlign w:val="baseline"/>
+                <w:lang w:eastAsia="zh-CN"/>
+              </w:rPr>
+            </w:pPr>
+            <w:r>
+              <w:rPr>
+                <w:rFonts w:hint="default" w:ascii="Arial" w:hAnsi="Arial" w:cs="Arial"/>
+                <w:b w:val="0"/>
+                <w:bCs w:val="0"/>
+                <w:color w:val="auto"/>
+                <w:sz w:val="24"/>
+                <w:szCs w:val="24"/>
+                <w:vertAlign w:val="baseline"/>
+                <w:lang w:eastAsia="zh-CN"/>
+              </w:rPr>
+              <w:t>用例描述</w:t>
+            </w:r>
+          </w:p>
+        </w:tc>
+        <w:tc>
+          <w:tcPr>
+            <w:tcW w:w="6863" w:type="dxa"/>
+            <w:vAlign w:val="top"/>
+          </w:tcPr>
+          <w:p>
+            <w:pPr>
+              <w:keepNext w:val="0"/>
+              <w:keepLines w:val="0"/>
+              <w:pageBreakBefore w:val="0"/>
+              <w:widowControl w:val="0"/>
+              <w:numPr>
+                <w:ilvl w:val="0"/>
+                <w:numId w:val="0"/>
+              </w:numPr>
+              <w:kinsoku/>
+              <w:wordWrap/>
+              <w:overflowPunct/>
+              <w:topLinePunct w:val="0"/>
+              <w:autoSpaceDE/>
+              <w:autoSpaceDN/>
+              <w:bidi w:val="0"/>
+              <w:adjustRightInd/>
+              <w:snapToGrid/>
+              <w:spacing w:line="360" w:lineRule="auto"/>
+              <w:ind w:left="0" w:leftChars="0" w:right="0" w:rightChars="0" w:firstLine="0" w:firstLineChars="0"/>
+              <w:jc w:val="left"/>
+              <w:textAlignment w:val="auto"/>
+              <w:outlineLvl w:val="9"/>
+              <w:rPr>
+                <w:rFonts w:hint="default" w:ascii="Arial" w:hAnsi="Arial" w:cs="Arial"/>
+                <w:b w:val="0"/>
+                <w:bCs w:val="0"/>
+                <w:color w:val="auto"/>
+                <w:sz w:val="24"/>
+                <w:szCs w:val="24"/>
+                <w:vertAlign w:val="baseline"/>
+                <w:lang w:eastAsia="zh-CN"/>
+              </w:rPr>
+            </w:pPr>
+            <w:r>
+              <w:rPr>
+                <w:rFonts w:hint="default" w:ascii="Arial" w:hAnsi="Arial" w:cs="Arial"/>
+                <w:b w:val="0"/>
+                <w:bCs w:val="0"/>
+                <w:color w:val="auto"/>
+                <w:sz w:val="24"/>
+                <w:szCs w:val="24"/>
+                <w:vertAlign w:val="baseline"/>
+                <w:lang w:eastAsia="zh-CN"/>
+              </w:rPr>
+              <w:t>开发人员用训练好的模型在测试集上进行测试</w:t>
+            </w:r>
+          </w:p>
+        </w:tc>
+      </w:tr>
+      <w:tr>
+        <w:tblPrEx>
+          <w:tblBorders>
+            <w:top w:val="single" w:color="auto" w:sz="4" w:space="0"/>
+            <w:left w:val="single" w:color="auto" w:sz="4" w:space="0"/>
+            <w:bottom w:val="single" w:color="auto" w:sz="4" w:space="0"/>
+            <w:right w:val="single" w:color="auto" w:sz="4" w:space="0"/>
+            <w:insideH w:val="single" w:color="auto" w:sz="4" w:space="0"/>
+            <w:insideV w:val="single" w:color="auto" w:sz="4" w:space="0"/>
+          </w:tblBorders>
+          <w:tblLayout w:type="fixed"/>
+        </w:tblPrEx>
+        <w:tc>
+          <w:tcPr>
+            <w:tcW w:w="1659" w:type="dxa"/>
+            <w:vAlign w:val="top"/>
+          </w:tcPr>
+          <w:p>
+            <w:pPr>
+              <w:keepNext w:val="0"/>
+              <w:keepLines w:val="0"/>
+              <w:pageBreakBefore w:val="0"/>
+              <w:widowControl w:val="0"/>
+              <w:numPr>
+                <w:ilvl w:val="0"/>
+                <w:numId w:val="0"/>
+              </w:numPr>
+              <w:kinsoku/>
+              <w:wordWrap/>
+              <w:overflowPunct/>
+              <w:topLinePunct w:val="0"/>
+              <w:autoSpaceDE/>
+              <w:autoSpaceDN/>
+              <w:bidi w:val="0"/>
+              <w:adjustRightInd/>
+              <w:snapToGrid/>
+              <w:spacing w:line="360" w:lineRule="auto"/>
+              <w:ind w:right="0" w:rightChars="0"/>
+              <w:jc w:val="both"/>
+              <w:textAlignment w:val="auto"/>
+              <w:outlineLvl w:val="9"/>
+              <w:rPr>
+                <w:rFonts w:hint="default" w:ascii="Arial" w:hAnsi="Arial" w:cs="Arial"/>
+                <w:b w:val="0"/>
+                <w:bCs w:val="0"/>
+                <w:color w:val="auto"/>
+                <w:sz w:val="24"/>
+                <w:szCs w:val="24"/>
+                <w:vertAlign w:val="baseline"/>
+                <w:lang w:eastAsia="zh-CN"/>
+              </w:rPr>
+            </w:pPr>
+            <w:r>
+              <w:rPr>
+                <w:rFonts w:hint="default" w:ascii="Arial" w:hAnsi="Arial" w:cs="Arial"/>
+                <w:b w:val="0"/>
+                <w:bCs w:val="0"/>
+                <w:color w:val="auto"/>
+                <w:sz w:val="24"/>
+                <w:szCs w:val="24"/>
+                <w:vertAlign w:val="baseline"/>
+                <w:lang w:eastAsia="zh-CN"/>
+              </w:rPr>
+              <w:t>参与者</w:t>
+            </w:r>
+          </w:p>
+        </w:tc>
+        <w:tc>
+          <w:tcPr>
+            <w:tcW w:w="6863" w:type="dxa"/>
+            <w:vAlign w:val="top"/>
+          </w:tcPr>
+          <w:p>
+            <w:pPr>
+              <w:keepNext w:val="0"/>
+              <w:keepLines w:val="0"/>
+              <w:pageBreakBefore w:val="0"/>
+              <w:widowControl w:val="0"/>
+              <w:numPr>
+                <w:ilvl w:val="0"/>
+                <w:numId w:val="0"/>
+              </w:numPr>
+              <w:kinsoku/>
+              <w:wordWrap/>
+              <w:overflowPunct/>
+              <w:topLinePunct w:val="0"/>
+              <w:autoSpaceDE/>
+              <w:autoSpaceDN/>
+              <w:bidi w:val="0"/>
+              <w:adjustRightInd/>
+              <w:snapToGrid/>
+              <w:spacing w:line="360" w:lineRule="auto"/>
+              <w:ind w:left="0" w:leftChars="0" w:right="0" w:rightChars="0" w:firstLine="0" w:firstLineChars="0"/>
+              <w:jc w:val="left"/>
+              <w:textAlignment w:val="auto"/>
+              <w:outlineLvl w:val="9"/>
+              <w:rPr>
+                <w:rFonts w:hint="default" w:ascii="Arial" w:hAnsi="Arial" w:cs="Arial"/>
+                <w:b w:val="0"/>
+                <w:bCs w:val="0"/>
+                <w:color w:val="auto"/>
+                <w:sz w:val="24"/>
+                <w:szCs w:val="24"/>
+                <w:vertAlign w:val="baseline"/>
+                <w:lang w:eastAsia="zh-CN"/>
+              </w:rPr>
+            </w:pPr>
+            <w:r>
+              <w:rPr>
+                <w:rFonts w:hint="default" w:ascii="Arial" w:hAnsi="Arial" w:cs="Arial"/>
+                <w:b w:val="0"/>
+                <w:bCs w:val="0"/>
+                <w:color w:val="auto"/>
+                <w:sz w:val="24"/>
+                <w:szCs w:val="24"/>
+                <w:vertAlign w:val="baseline"/>
+                <w:lang w:eastAsia="zh-CN"/>
+              </w:rPr>
+              <w:t>开发人员</w:t>
+            </w:r>
+          </w:p>
+        </w:tc>
+      </w:tr>
+      <w:tr>
+        <w:tblPrEx>
+          <w:tblBorders>
+            <w:top w:val="single" w:color="auto" w:sz="4" w:space="0"/>
+            <w:left w:val="single" w:color="auto" w:sz="4" w:space="0"/>
+            <w:bottom w:val="single" w:color="auto" w:sz="4" w:space="0"/>
+            <w:right w:val="single" w:color="auto" w:sz="4" w:space="0"/>
+            <w:insideH w:val="single" w:color="auto" w:sz="4" w:space="0"/>
+            <w:insideV w:val="single" w:color="auto" w:sz="4" w:space="0"/>
+          </w:tblBorders>
+          <w:tblLayout w:type="fixed"/>
+        </w:tblPrEx>
+        <w:tc>
+          <w:tcPr>
+            <w:tcW w:w="1659" w:type="dxa"/>
+            <w:vAlign w:val="top"/>
+          </w:tcPr>
+          <w:p>
+            <w:pPr>
+              <w:keepNext w:val="0"/>
+              <w:keepLines w:val="0"/>
+              <w:pageBreakBefore w:val="0"/>
+              <w:widowControl w:val="0"/>
+              <w:numPr>
+                <w:ilvl w:val="0"/>
+                <w:numId w:val="0"/>
+              </w:numPr>
+              <w:kinsoku/>
+              <w:wordWrap/>
+              <w:overflowPunct/>
+              <w:topLinePunct w:val="0"/>
+              <w:autoSpaceDE/>
+              <w:autoSpaceDN/>
+              <w:bidi w:val="0"/>
+              <w:adjustRightInd/>
+              <w:snapToGrid/>
+              <w:spacing w:line="360" w:lineRule="auto"/>
+              <w:ind w:right="0" w:rightChars="0"/>
+              <w:jc w:val="both"/>
+              <w:textAlignment w:val="auto"/>
+              <w:outlineLvl w:val="9"/>
+              <w:rPr>
+                <w:rFonts w:hint="default" w:ascii="Arial" w:hAnsi="Arial" w:cs="Arial"/>
+                <w:b w:val="0"/>
+                <w:bCs w:val="0"/>
+                <w:color w:val="auto"/>
+                <w:sz w:val="24"/>
+                <w:szCs w:val="24"/>
+                <w:vertAlign w:val="baseline"/>
+                <w:lang w:eastAsia="zh-CN"/>
+              </w:rPr>
+            </w:pPr>
+            <w:r>
+              <w:rPr>
+                <w:rFonts w:hint="default" w:ascii="Arial" w:hAnsi="Arial" w:cs="Arial"/>
+                <w:b w:val="0"/>
+                <w:bCs w:val="0"/>
+                <w:color w:val="auto"/>
+                <w:sz w:val="24"/>
+                <w:szCs w:val="24"/>
+                <w:vertAlign w:val="baseline"/>
+                <w:lang w:eastAsia="zh-CN"/>
+              </w:rPr>
+              <w:t>触发条件</w:t>
+            </w:r>
+          </w:p>
+        </w:tc>
+        <w:tc>
+          <w:tcPr>
+            <w:tcW w:w="6863" w:type="dxa"/>
+            <w:vAlign w:val="top"/>
+          </w:tcPr>
+          <w:p>
+            <w:pPr>
+              <w:keepNext w:val="0"/>
+              <w:keepLines w:val="0"/>
+              <w:pageBreakBefore w:val="0"/>
+              <w:widowControl w:val="0"/>
+              <w:numPr>
+                <w:ilvl w:val="0"/>
+                <w:numId w:val="0"/>
+              </w:numPr>
+              <w:kinsoku/>
+              <w:wordWrap/>
+              <w:overflowPunct/>
+              <w:topLinePunct w:val="0"/>
+              <w:autoSpaceDE/>
+              <w:autoSpaceDN/>
+              <w:bidi w:val="0"/>
+              <w:adjustRightInd/>
+              <w:snapToGrid/>
+              <w:spacing w:line="360" w:lineRule="auto"/>
+              <w:ind w:left="0" w:leftChars="0" w:right="0" w:rightChars="0" w:firstLine="0" w:firstLineChars="0"/>
+              <w:jc w:val="left"/>
+              <w:textAlignment w:val="auto"/>
+              <w:outlineLvl w:val="9"/>
+              <w:rPr>
+                <w:rFonts w:hint="default" w:ascii="Arial" w:hAnsi="Arial" w:cs="Arial"/>
+                <w:b w:val="0"/>
+                <w:bCs w:val="0"/>
+                <w:color w:val="auto"/>
+                <w:sz w:val="24"/>
+                <w:szCs w:val="24"/>
+                <w:vertAlign w:val="baseline"/>
+                <w:lang w:eastAsia="zh-CN"/>
+              </w:rPr>
+            </w:pPr>
+            <w:r>
+              <w:rPr>
+                <w:rFonts w:hint="default" w:ascii="Arial" w:hAnsi="Arial" w:cs="Arial"/>
+                <w:b w:val="0"/>
+                <w:bCs w:val="0"/>
+                <w:color w:val="auto"/>
+                <w:sz w:val="24"/>
+                <w:szCs w:val="24"/>
+                <w:vertAlign w:val="baseline"/>
+                <w:lang w:eastAsia="zh-CN"/>
+              </w:rPr>
+              <w:t>开发人员执行模型测试</w:t>
+            </w:r>
+          </w:p>
+        </w:tc>
+      </w:tr>
+      <w:tr>
+        <w:tblPrEx>
+          <w:tblBorders>
+            <w:top w:val="single" w:color="auto" w:sz="4" w:space="0"/>
+            <w:left w:val="single" w:color="auto" w:sz="4" w:space="0"/>
+            <w:bottom w:val="single" w:color="auto" w:sz="4" w:space="0"/>
+            <w:right w:val="single" w:color="auto" w:sz="4" w:space="0"/>
+            <w:insideH w:val="single" w:color="auto" w:sz="4" w:space="0"/>
+            <w:insideV w:val="single" w:color="auto" w:sz="4" w:space="0"/>
+          </w:tblBorders>
+          <w:tblLayout w:type="fixed"/>
+        </w:tblPrEx>
+        <w:tc>
+          <w:tcPr>
+            <w:tcW w:w="1659" w:type="dxa"/>
+            <w:vAlign w:val="top"/>
+          </w:tcPr>
+          <w:p>
+            <w:pPr>
+              <w:keepNext w:val="0"/>
+              <w:keepLines w:val="0"/>
+              <w:pageBreakBefore w:val="0"/>
+              <w:widowControl w:val="0"/>
+              <w:numPr>
+                <w:ilvl w:val="0"/>
+                <w:numId w:val="0"/>
+              </w:numPr>
+              <w:kinsoku/>
+              <w:wordWrap/>
+              <w:overflowPunct/>
+              <w:topLinePunct w:val="0"/>
+              <w:autoSpaceDE/>
+              <w:autoSpaceDN/>
+              <w:bidi w:val="0"/>
+              <w:adjustRightInd/>
+              <w:snapToGrid/>
+              <w:spacing w:line="360" w:lineRule="auto"/>
+              <w:ind w:right="0" w:rightChars="0"/>
+              <w:jc w:val="both"/>
+              <w:textAlignment w:val="auto"/>
+              <w:outlineLvl w:val="9"/>
+              <w:rPr>
+                <w:rFonts w:hint="default" w:ascii="Arial" w:hAnsi="Arial" w:cs="Arial"/>
+                <w:b w:val="0"/>
+                <w:bCs w:val="0"/>
+                <w:color w:val="auto"/>
+                <w:sz w:val="24"/>
+                <w:szCs w:val="24"/>
+                <w:vertAlign w:val="baseline"/>
+                <w:lang w:eastAsia="zh-CN"/>
+              </w:rPr>
+            </w:pPr>
+            <w:r>
+              <w:rPr>
+                <w:rFonts w:hint="default" w:ascii="Arial" w:hAnsi="Arial" w:cs="Arial"/>
+                <w:b w:val="0"/>
+                <w:bCs w:val="0"/>
+                <w:color w:val="auto"/>
+                <w:sz w:val="24"/>
+                <w:szCs w:val="24"/>
+                <w:vertAlign w:val="baseline"/>
+                <w:lang w:eastAsia="zh-CN"/>
+              </w:rPr>
               <w:t>前置条件</w:t>
             </w:r>
           </w:p>
@@ -15551,13 +16947,21 @@
                 <w:vertAlign w:val="baseline"/>
                 <w:lang w:eastAsia="zh-CN"/>
               </w:rPr>
-              <w:t>模型训练代码编写完成</w:t>
+              <w:t>模型训练完成</w:t>
             </w:r>
           </w:p>
         </w:tc>
       </w:tr>
       <w:tr>
         <w:tblPrEx>
+          <w:tblBorders>
+            <w:top w:val="single" w:color="auto" w:sz="4" w:space="0"/>
+            <w:left w:val="single" w:color="auto" w:sz="4" w:space="0"/>
+            <w:bottom w:val="single" w:color="auto" w:sz="4" w:space="0"/>
+            <w:right w:val="single" w:color="auto" w:sz="4" w:space="0"/>
+            <w:insideH w:val="single" w:color="auto" w:sz="4" w:space="0"/>
+            <w:insideV w:val="single" w:color="auto" w:sz="4" w:space="0"/>
+          </w:tblBorders>
           <w:tblLayout w:type="fixed"/>
         </w:tblPrEx>
         <w:tc>
@@ -15666,13 +17070,21 @@
                 <w:vertAlign w:val="baseline"/>
                 <w:lang w:eastAsia="zh-CN"/>
               </w:rPr>
-              <w:t>模型训练成功并保存</w:t>
+              <w:t>模型测试完成</w:t>
             </w:r>
           </w:p>
         </w:tc>
       </w:tr>
       <w:tr>
         <w:tblPrEx>
+          <w:tblBorders>
+            <w:top w:val="single" w:color="auto" w:sz="4" w:space="0"/>
+            <w:left w:val="single" w:color="auto" w:sz="4" w:space="0"/>
+            <w:bottom w:val="single" w:color="auto" w:sz="4" w:space="0"/>
+            <w:right w:val="single" w:color="auto" w:sz="4" w:space="0"/>
+            <w:insideH w:val="single" w:color="auto" w:sz="4" w:space="0"/>
+            <w:insideV w:val="single" w:color="auto" w:sz="4" w:space="0"/>
+          </w:tblBorders>
           <w:tblLayout w:type="fixed"/>
         </w:tblPrEx>
         <w:tc>
@@ -15788,6 +17200,14 @@
       </w:tr>
       <w:tr>
         <w:tblPrEx>
+          <w:tblBorders>
+            <w:top w:val="single" w:color="auto" w:sz="4" w:space="0"/>
+            <w:left w:val="single" w:color="auto" w:sz="4" w:space="0"/>
+            <w:bottom w:val="single" w:color="auto" w:sz="4" w:space="0"/>
+            <w:right w:val="single" w:color="auto" w:sz="4" w:space="0"/>
+            <w:insideH w:val="single" w:color="auto" w:sz="4" w:space="0"/>
+            <w:insideV w:val="single" w:color="auto" w:sz="4" w:space="0"/>
+          </w:tblBorders>
           <w:tblLayout w:type="fixed"/>
         </w:tblPrEx>
         <w:tc>
@@ -15858,7 +17278,7 @@
               <w:widowControl w:val="0"/>
               <w:numPr>
                 <w:ilvl w:val="0"/>
-                <w:numId w:val="10"/>
+                <w:numId w:val="11"/>
               </w:numPr>
               <w:kinsoku/>
               <w:wordWrap/>
@@ -15896,7 +17316,7 @@
                 <w:vertAlign w:val="baseline"/>
                 <w:lang w:eastAsia="zh-CN"/>
               </w:rPr>
-              <w:t>开发人员设置模型参数，执行模型训练</w:t>
+              <w:t>开发人员设置模型测试参数，执行模型测试</w:t>
             </w:r>
           </w:p>
           <w:p>
@@ -15907,7 +17327,7 @@
               <w:widowControl w:val="0"/>
               <w:numPr>
                 <w:ilvl w:val="0"/>
-                <w:numId w:val="10"/>
+                <w:numId w:val="11"/>
               </w:numPr>
               <w:kinsoku/>
               <w:wordWrap/>
@@ -15945,56 +17365,7 @@
                 <w:vertAlign w:val="baseline"/>
                 <w:lang w:eastAsia="zh-CN"/>
               </w:rPr>
-              <w:t>开发人员根据模型训练时打印的日志观察P、R、F1值和损失值，了解模型训练情况</w:t>
-            </w:r>
-          </w:p>
-          <w:p>
-            <w:pPr>
-              <w:keepNext w:val="0"/>
-              <w:keepLines w:val="0"/>
-              <w:pageBreakBefore w:val="0"/>
-              <w:widowControl w:val="0"/>
-              <w:numPr>
-                <w:ilvl w:val="0"/>
-                <w:numId w:val="10"/>
-              </w:numPr>
-              <w:kinsoku/>
-              <w:wordWrap/>
-              <w:overflowPunct/>
-              <w:topLinePunct w:val="0"/>
-              <w:autoSpaceDE/>
-              <w:autoSpaceDN/>
-              <w:bidi w:val="0"/>
-              <w:adjustRightInd/>
-              <w:snapToGrid/>
-              <w:spacing w:line="360" w:lineRule="auto"/>
-              <w:ind w:right="0" w:rightChars="0"/>
-              <w:jc w:val="both"/>
-              <w:textAlignment w:val="auto"/>
-              <w:outlineLvl w:val="9"/>
-              <w:rPr>
-                <w:rFonts w:hint="default" w:ascii="Arial" w:hAnsi="Arial" w:cs="Arial"/>
-                <w:b w:val="0"/>
-                <w:bCs w:val="0"/>
-                <w:color w:val="auto"/>
-                <w:sz w:val="24"/>
-                <w:szCs w:val="24"/>
-                <w:vertAlign w:val="baseline"/>
-                <w:lang w:eastAsia="zh-CN"/>
-              </w:rPr>
-            </w:pPr>
-            <w:r>
-              <w:rPr>
-                <w:rFonts w:hint="default" w:ascii="Arial" w:hAnsi="Arial" w:cs="Arial"/>
-                <w:b w:val="0"/>
-                <w:bCs w:val="0"/>
-                <w:color w:val="auto"/>
-                <w:sz w:val="24"/>
-                <w:szCs w:val="24"/>
-                <w:vertAlign w:val="baseline"/>
-                <w:lang w:eastAsia="zh-CN"/>
-              </w:rPr>
-              <w:t>模型训练完成并保存模型</w:t>
+              <w:t>开发人员根据模型测试时打印的日志观察P、R、F1值和预测时间，了解模型的预测性能</w:t>
             </w:r>
           </w:p>
         </w:tc>
@@ -16021,7 +17392,7 @@
         <w:snapToGrid/>
         <w:spacing w:line="360" w:lineRule="auto"/>
         <w:ind w:right="0" w:rightChars="0" w:firstLine="420" w:firstLineChars="0"/>
-        <w:jc w:val="left"/>
+        <w:jc w:val="both"/>
         <w:textAlignment w:val="auto"/>
         <w:outlineLvl w:val="9"/>
         <w:rPr>
@@ -16044,7 +17415,7 @@
           <w:szCs w:val="24"/>
           <w:lang w:eastAsia="zh-CN"/>
         </w:rPr>
-        <w:t>表3.3所示为模型测试部分的用例描述，在模型训练后，开发人员可以使用保存下来的模型在测试集上进行测试，根据模型在测试集上的预测性能和预测速度来测试模型的整体性能。</w:t>
+        <w:t>表3.4为模型选择部分的用例描述，在模型训练和测试完毕后，业务人员可以通过模型选择来进行模型组合进行信息抽取。</w:t>
       </w:r>
     </w:p>
     <w:p>
@@ -16091,7 +17462,7 @@
           <w:szCs w:val="24"/>
           <w:lang w:eastAsia="zh-CN"/>
         </w:rPr>
-        <w:t>表3.3 模型测试用例描述</w:t>
+        <w:t>表3.4 模型选择用例描述</w:t>
       </w:r>
     </w:p>
     <w:tbl>
@@ -16236,7 +17607,7 @@
                 <w:vertAlign w:val="baseline"/>
                 <w:lang w:eastAsia="zh-CN"/>
               </w:rPr>
-              <w:t>UC03</w:t>
+              <w:t>UC04</w:t>
             </w:r>
           </w:p>
         </w:tc>
@@ -16351,7 +17722,7 @@
                 <w:vertAlign w:val="baseline"/>
                 <w:lang w:eastAsia="zh-CN"/>
               </w:rPr>
-              <w:t>模型测试</w:t>
+              <w:t>模型选择</w:t>
             </w:r>
           </w:p>
         </w:tc>
@@ -16466,130 +17837,7 @@
                 <w:vertAlign w:val="baseline"/>
                 <w:lang w:eastAsia="zh-CN"/>
               </w:rPr>
-              <w:t>开发人员用训练好的模型在测试集上进行测试</w:t>
-            </w:r>
-          </w:p>
-        </w:tc>
-      </w:tr>
-      <w:tr>
-        <w:tblPrEx>
-          <w:tblBorders>
-            <w:top w:val="single" w:color="auto" w:sz="4" w:space="0"/>
-            <w:left w:val="single" w:color="auto" w:sz="4" w:space="0"/>
-            <w:bottom w:val="single" w:color="auto" w:sz="4" w:space="0"/>
-            <w:right w:val="single" w:color="auto" w:sz="4" w:space="0"/>
-            <w:insideH w:val="single" w:color="auto" w:sz="4" w:space="0"/>
-            <w:insideV w:val="single" w:color="auto" w:sz="4" w:space="0"/>
-          </w:tblBorders>
-          <w:tblLayout w:type="fixed"/>
-        </w:tblPrEx>
-        <w:tc>
-          <w:tcPr>
-            <w:tcW w:w="1659" w:type="dxa"/>
-            <w:vAlign w:val="top"/>
-          </w:tcPr>
-          <w:p>
-            <w:pPr>
-              <w:keepNext w:val="0"/>
-              <w:keepLines w:val="0"/>
-              <w:pageBreakBefore w:val="0"/>
-              <w:widowControl w:val="0"/>
-              <w:numPr>
-                <w:ilvl w:val="0"/>
-                <w:numId w:val="0"/>
-              </w:numPr>
-              <w:kinsoku/>
-              <w:wordWrap/>
-              <w:overflowPunct/>
-              <w:topLinePunct w:val="0"/>
-              <w:autoSpaceDE/>
-              <w:autoSpaceDN/>
-              <w:bidi w:val="0"/>
-              <w:adjustRightInd/>
-              <w:snapToGrid/>
-              <w:spacing w:line="360" w:lineRule="auto"/>
-              <w:ind w:right="0" w:rightChars="0"/>
-              <w:jc w:val="both"/>
-              <w:textAlignment w:val="auto"/>
-              <w:outlineLvl w:val="9"/>
-              <w:rPr>
-                <w:rFonts w:hint="default" w:ascii="Arial" w:hAnsi="Arial" w:cs="Arial"/>
-                <w:b w:val="0"/>
-                <w:bCs w:val="0"/>
-                <w:color w:val="auto"/>
-                <w:sz w:val="24"/>
-                <w:szCs w:val="24"/>
-                <w:vertAlign w:val="baseline"/>
-                <w:lang w:eastAsia="zh-CN"/>
-              </w:rPr>
-            </w:pPr>
-            <w:r>
-              <w:rPr>
-                <w:rFonts w:hint="default" w:ascii="Arial" w:hAnsi="Arial" w:cs="Arial"/>
-                <w:b w:val="0"/>
-                <w:bCs w:val="0"/>
-                <w:color w:val="auto"/>
-                <w:sz w:val="24"/>
-                <w:szCs w:val="24"/>
-                <w:vertAlign w:val="baseline"/>
-                <w:lang w:eastAsia="zh-CN"/>
-              </w:rPr>
-              <w:t>参与者</w:t>
-            </w:r>
-          </w:p>
-        </w:tc>
-        <w:tc>
-          <w:tcPr>
-            <w:tcW w:w="6863" w:type="dxa"/>
-            <w:vAlign w:val="top"/>
-          </w:tcPr>
-          <w:p>
-            <w:pPr>
-              <w:keepNext w:val="0"/>
-              <w:keepLines w:val="0"/>
-              <w:pageBreakBefore w:val="0"/>
-              <w:widowControl w:val="0"/>
-              <w:numPr>
-                <w:ilvl w:val="0"/>
-                <w:numId w:val="0"/>
-              </w:numPr>
-              <w:kinsoku/>
-              <w:wordWrap/>
-              <w:overflowPunct/>
-              <w:topLinePunct w:val="0"/>
-              <w:autoSpaceDE/>
-              <w:autoSpaceDN/>
-              <w:bidi w:val="0"/>
-              <w:adjustRightInd/>
-              <w:snapToGrid/>
-              <w:spacing w:line="360" w:lineRule="auto"/>
-              <w:ind w:left="0" w:leftChars="0" w:right="0" w:rightChars="0" w:firstLine="0" w:firstLineChars="0"/>
-              <w:jc w:val="left"/>
-              <w:textAlignment w:val="auto"/>
-              <w:outlineLvl w:val="9"/>
-              <w:rPr>
-                <w:rFonts w:hint="default" w:ascii="Arial" w:hAnsi="Arial" w:cs="Arial"/>
-                <w:b w:val="0"/>
-                <w:bCs w:val="0"/>
-                <w:color w:val="auto"/>
-                <w:sz w:val="24"/>
-                <w:szCs w:val="24"/>
-                <w:vertAlign w:val="baseline"/>
-                <w:lang w:eastAsia="zh-CN"/>
-              </w:rPr>
-            </w:pPr>
-            <w:r>
-              <w:rPr>
-                <w:rFonts w:hint="default" w:ascii="Arial" w:hAnsi="Arial" w:cs="Arial"/>
-                <w:b w:val="0"/>
-                <w:bCs w:val="0"/>
-                <w:color w:val="auto"/>
-                <w:sz w:val="24"/>
-                <w:szCs w:val="24"/>
-                <w:vertAlign w:val="baseline"/>
-                <w:lang w:eastAsia="zh-CN"/>
-              </w:rPr>
-              <w:t>开发人员</w:t>
+              <w:t>业务人员选择模型进行信息抽取</w:t>
             </w:r>
           </w:p>
         </w:tc>
@@ -16649,7 +17897,7 @@
                 <w:vertAlign w:val="baseline"/>
                 <w:lang w:eastAsia="zh-CN"/>
               </w:rPr>
-              <w:t>触发条件</w:t>
+              <w:t>参与者</w:t>
             </w:r>
           </w:p>
         </w:tc>
@@ -16704,7 +17952,7 @@
                 <w:vertAlign w:val="baseline"/>
                 <w:lang w:eastAsia="zh-CN"/>
               </w:rPr>
-              <w:t>开发人员执行模型测试</w:t>
+              <w:t>业务人员</w:t>
             </w:r>
           </w:p>
         </w:tc>
@@ -16764,7 +18012,7 @@
                 <w:vertAlign w:val="baseline"/>
                 <w:lang w:eastAsia="zh-CN"/>
               </w:rPr>
-              <w:t>前置条件</w:t>
+              <w:t>触发条件</w:t>
             </w:r>
           </w:p>
         </w:tc>
@@ -16819,7 +18067,7 @@
                 <w:vertAlign w:val="baseline"/>
                 <w:lang w:eastAsia="zh-CN"/>
               </w:rPr>
-              <w:t>模型训练完成</w:t>
+              <w:t>业务人员在配置文件中设置模型名称</w:t>
             </w:r>
           </w:p>
         </w:tc>
@@ -16879,7 +18127,7 @@
                 <w:vertAlign w:val="baseline"/>
                 <w:lang w:eastAsia="zh-CN"/>
               </w:rPr>
-              <w:t>后置条件</w:t>
+              <w:t>前置条件</w:t>
             </w:r>
           </w:p>
         </w:tc>
@@ -16994,6 +18242,121 @@
                 <w:vertAlign w:val="baseline"/>
                 <w:lang w:eastAsia="zh-CN"/>
               </w:rPr>
+              <w:t>后置条件</w:t>
+            </w:r>
+          </w:p>
+        </w:tc>
+        <w:tc>
+          <w:tcPr>
+            <w:tcW w:w="6863" w:type="dxa"/>
+            <w:vAlign w:val="top"/>
+          </w:tcPr>
+          <w:p>
+            <w:pPr>
+              <w:keepNext w:val="0"/>
+              <w:keepLines w:val="0"/>
+              <w:pageBreakBefore w:val="0"/>
+              <w:widowControl w:val="0"/>
+              <w:numPr>
+                <w:ilvl w:val="0"/>
+                <w:numId w:val="0"/>
+              </w:numPr>
+              <w:kinsoku/>
+              <w:wordWrap/>
+              <w:overflowPunct/>
+              <w:topLinePunct w:val="0"/>
+              <w:autoSpaceDE/>
+              <w:autoSpaceDN/>
+              <w:bidi w:val="0"/>
+              <w:adjustRightInd/>
+              <w:snapToGrid/>
+              <w:spacing w:line="360" w:lineRule="auto"/>
+              <w:ind w:left="0" w:leftChars="0" w:right="0" w:rightChars="0" w:firstLine="0" w:firstLineChars="0"/>
+              <w:jc w:val="left"/>
+              <w:textAlignment w:val="auto"/>
+              <w:outlineLvl w:val="9"/>
+              <w:rPr>
+                <w:rFonts w:hint="default" w:ascii="Arial" w:hAnsi="Arial" w:cs="Arial"/>
+                <w:b w:val="0"/>
+                <w:bCs w:val="0"/>
+                <w:color w:val="auto"/>
+                <w:sz w:val="24"/>
+                <w:szCs w:val="24"/>
+                <w:vertAlign w:val="baseline"/>
+                <w:lang w:eastAsia="zh-CN"/>
+              </w:rPr>
+            </w:pPr>
+            <w:r>
+              <w:rPr>
+                <w:rFonts w:hint="default" w:ascii="Arial" w:hAnsi="Arial" w:cs="Arial"/>
+                <w:b w:val="0"/>
+                <w:bCs w:val="0"/>
+                <w:color w:val="auto"/>
+                <w:sz w:val="24"/>
+                <w:szCs w:val="24"/>
+                <w:vertAlign w:val="baseline"/>
+                <w:lang w:eastAsia="zh-CN"/>
+              </w:rPr>
+              <w:t>模型选择完成</w:t>
+            </w:r>
+          </w:p>
+        </w:tc>
+      </w:tr>
+      <w:tr>
+        <w:tblPrEx>
+          <w:tblLayout w:type="fixed"/>
+        </w:tblPrEx>
+        <w:tc>
+          <w:tcPr>
+            <w:tcW w:w="1659" w:type="dxa"/>
+            <w:vAlign w:val="top"/>
+          </w:tcPr>
+          <w:p>
+            <w:pPr>
+              <w:keepNext w:val="0"/>
+              <w:keepLines w:val="0"/>
+              <w:pageBreakBefore w:val="0"/>
+              <w:widowControl w:val="0"/>
+              <w:numPr>
+                <w:ilvl w:val="0"/>
+                <w:numId w:val="0"/>
+              </w:numPr>
+              <w:kinsoku/>
+              <w:wordWrap/>
+              <w:overflowPunct/>
+              <w:topLinePunct w:val="0"/>
+              <w:autoSpaceDE/>
+              <w:autoSpaceDN/>
+              <w:bidi w:val="0"/>
+              <w:adjustRightInd/>
+              <w:snapToGrid/>
+              <w:spacing w:line="360" w:lineRule="auto"/>
+              <w:ind w:right="0" w:rightChars="0"/>
+              <w:jc w:val="both"/>
+              <w:textAlignment w:val="auto"/>
+              <w:outlineLvl w:val="9"/>
+              <w:rPr>
+                <w:rFonts w:hint="default" w:ascii="Arial" w:hAnsi="Arial" w:cs="Arial"/>
+                <w:b w:val="0"/>
+                <w:bCs w:val="0"/>
+                <w:color w:val="auto"/>
+                <w:sz w:val="24"/>
+                <w:szCs w:val="24"/>
+                <w:vertAlign w:val="baseline"/>
+                <w:lang w:eastAsia="zh-CN"/>
+              </w:rPr>
+            </w:pPr>
+            <w:r>
+              <w:rPr>
+                <w:rFonts w:hint="default" w:ascii="Arial" w:hAnsi="Arial" w:cs="Arial"/>
+                <w:b w:val="0"/>
+                <w:bCs w:val="0"/>
+                <w:color w:val="auto"/>
+                <w:sz w:val="24"/>
+                <w:szCs w:val="24"/>
+                <w:vertAlign w:val="baseline"/>
+                <w:lang w:eastAsia="zh-CN"/>
+              </w:rPr>
               <w:t>优先级</w:t>
             </w:r>
           </w:p>
@@ -17126,7 +18489,7 @@
               <w:widowControl w:val="0"/>
               <w:numPr>
                 <w:ilvl w:val="0"/>
-                <w:numId w:val="11"/>
+                <w:numId w:val="12"/>
               </w:numPr>
               <w:kinsoku/>
               <w:wordWrap/>
@@ -17164,7 +18527,7 @@
                 <w:vertAlign w:val="baseline"/>
                 <w:lang w:eastAsia="zh-CN"/>
               </w:rPr>
-              <w:t>开发人员设置模型测试参数，执行模型测试</w:t>
+              <w:t>业务人员设置配置文件中的模型名称</w:t>
             </w:r>
           </w:p>
           <w:p>
@@ -17175,7 +18538,7 @@
               <w:widowControl w:val="0"/>
               <w:numPr>
                 <w:ilvl w:val="0"/>
-                <w:numId w:val="11"/>
+                <w:numId w:val="12"/>
               </w:numPr>
               <w:kinsoku/>
               <w:wordWrap/>
@@ -17213,7 +18576,7 @@
                 <w:vertAlign w:val="baseline"/>
                 <w:lang w:eastAsia="zh-CN"/>
               </w:rPr>
-              <w:t>开发人员根据模型测试时打印的日志观察P、R、F1值和预测时间，了解模型的预测性能</w:t>
+              <w:t>模型选择完成</w:t>
             </w:r>
           </w:p>
         </w:tc>
@@ -17263,7 +18626,7 @@
           <w:szCs w:val="24"/>
           <w:lang w:eastAsia="zh-CN"/>
         </w:rPr>
-        <w:t>表3.4为模型选择部分的用例描述，在模型训练和测试完毕后，业务人员可以通过模型选择来进行模型组合进行信息抽取。</w:t>
+        <w:t>表3.5为信息抽取服务部分的用例描述，业务人员可以调用信息抽取服务，输入一段非结构化文本，选择模型后，得到最终信息抽取后的结果。</w:t>
       </w:r>
     </w:p>
     <w:p>
@@ -17310,7 +18673,7 @@
           <w:szCs w:val="24"/>
           <w:lang w:eastAsia="zh-CN"/>
         </w:rPr>
-        <w:t>表3.4 模型选择用例描述</w:t>
+        <w:t>表3.5 信息抽取服务用例描述</w:t>
       </w:r>
     </w:p>
     <w:tbl>
@@ -17455,1225 +18818,6 @@
                 <w:vertAlign w:val="baseline"/>
                 <w:lang w:eastAsia="zh-CN"/>
               </w:rPr>
-              <w:t>UC04</w:t>
-            </w:r>
-          </w:p>
-        </w:tc>
-      </w:tr>
-      <w:tr>
-        <w:tblPrEx>
-          <w:tblLayout w:type="fixed"/>
-        </w:tblPrEx>
-        <w:tc>
-          <w:tcPr>
-            <w:tcW w:w="1659" w:type="dxa"/>
-            <w:vAlign w:val="top"/>
-          </w:tcPr>
-          <w:p>
-            <w:pPr>
-              <w:keepNext w:val="0"/>
-              <w:keepLines w:val="0"/>
-              <w:pageBreakBefore w:val="0"/>
-              <w:widowControl w:val="0"/>
-              <w:numPr>
-                <w:ilvl w:val="0"/>
-                <w:numId w:val="0"/>
-              </w:numPr>
-              <w:kinsoku/>
-              <w:wordWrap/>
-              <w:overflowPunct/>
-              <w:topLinePunct w:val="0"/>
-              <w:autoSpaceDE/>
-              <w:autoSpaceDN/>
-              <w:bidi w:val="0"/>
-              <w:adjustRightInd/>
-              <w:snapToGrid/>
-              <w:spacing w:line="360" w:lineRule="auto"/>
-              <w:ind w:right="0" w:rightChars="0"/>
-              <w:jc w:val="both"/>
-              <w:textAlignment w:val="auto"/>
-              <w:outlineLvl w:val="9"/>
-              <w:rPr>
-                <w:rFonts w:hint="default" w:ascii="Arial" w:hAnsi="Arial" w:cs="Arial"/>
-                <w:b w:val="0"/>
-                <w:bCs w:val="0"/>
-                <w:color w:val="auto"/>
-                <w:sz w:val="24"/>
-                <w:szCs w:val="24"/>
-                <w:vertAlign w:val="baseline"/>
-                <w:lang w:eastAsia="zh-CN"/>
-              </w:rPr>
-            </w:pPr>
-            <w:r>
-              <w:rPr>
-                <w:rFonts w:hint="default" w:ascii="Arial" w:hAnsi="Arial" w:cs="Arial"/>
-                <w:b w:val="0"/>
-                <w:bCs w:val="0"/>
-                <w:color w:val="auto"/>
-                <w:sz w:val="24"/>
-                <w:szCs w:val="24"/>
-                <w:vertAlign w:val="baseline"/>
-                <w:lang w:eastAsia="zh-CN"/>
-              </w:rPr>
-              <w:t>用例名称</w:t>
-            </w:r>
-          </w:p>
-        </w:tc>
-        <w:tc>
-          <w:tcPr>
-            <w:tcW w:w="6863" w:type="dxa"/>
-            <w:vAlign w:val="top"/>
-          </w:tcPr>
-          <w:p>
-            <w:pPr>
-              <w:keepNext w:val="0"/>
-              <w:keepLines w:val="0"/>
-              <w:pageBreakBefore w:val="0"/>
-              <w:widowControl w:val="0"/>
-              <w:numPr>
-                <w:ilvl w:val="0"/>
-                <w:numId w:val="0"/>
-              </w:numPr>
-              <w:kinsoku/>
-              <w:wordWrap/>
-              <w:overflowPunct/>
-              <w:topLinePunct w:val="0"/>
-              <w:autoSpaceDE/>
-              <w:autoSpaceDN/>
-              <w:bidi w:val="0"/>
-              <w:adjustRightInd/>
-              <w:snapToGrid/>
-              <w:spacing w:line="360" w:lineRule="auto"/>
-              <w:ind w:left="0" w:leftChars="0" w:right="0" w:rightChars="0" w:firstLine="0" w:firstLineChars="0"/>
-              <w:jc w:val="left"/>
-              <w:textAlignment w:val="auto"/>
-              <w:outlineLvl w:val="9"/>
-              <w:rPr>
-                <w:rFonts w:hint="default" w:ascii="Arial" w:hAnsi="Arial" w:cs="Arial"/>
-                <w:b w:val="0"/>
-                <w:bCs w:val="0"/>
-                <w:color w:val="auto"/>
-                <w:sz w:val="24"/>
-                <w:szCs w:val="24"/>
-                <w:vertAlign w:val="baseline"/>
-                <w:lang w:eastAsia="zh-CN"/>
-              </w:rPr>
-            </w:pPr>
-            <w:r>
-              <w:rPr>
-                <w:rFonts w:hint="default" w:ascii="Arial" w:hAnsi="Arial" w:cs="Arial"/>
-                <w:b w:val="0"/>
-                <w:bCs w:val="0"/>
-                <w:color w:val="auto"/>
-                <w:sz w:val="24"/>
-                <w:szCs w:val="24"/>
-                <w:vertAlign w:val="baseline"/>
-                <w:lang w:eastAsia="zh-CN"/>
-              </w:rPr>
-              <w:t>模型选择</w:t>
-            </w:r>
-          </w:p>
-        </w:tc>
-      </w:tr>
-      <w:tr>
-        <w:tblPrEx>
-          <w:tblLayout w:type="fixed"/>
-        </w:tblPrEx>
-        <w:tc>
-          <w:tcPr>
-            <w:tcW w:w="1659" w:type="dxa"/>
-            <w:vAlign w:val="top"/>
-          </w:tcPr>
-          <w:p>
-            <w:pPr>
-              <w:keepNext w:val="0"/>
-              <w:keepLines w:val="0"/>
-              <w:pageBreakBefore w:val="0"/>
-              <w:widowControl w:val="0"/>
-              <w:numPr>
-                <w:ilvl w:val="0"/>
-                <w:numId w:val="0"/>
-              </w:numPr>
-              <w:kinsoku/>
-              <w:wordWrap/>
-              <w:overflowPunct/>
-              <w:topLinePunct w:val="0"/>
-              <w:autoSpaceDE/>
-              <w:autoSpaceDN/>
-              <w:bidi w:val="0"/>
-              <w:adjustRightInd/>
-              <w:snapToGrid/>
-              <w:spacing w:line="360" w:lineRule="auto"/>
-              <w:ind w:right="0" w:rightChars="0"/>
-              <w:jc w:val="both"/>
-              <w:textAlignment w:val="auto"/>
-              <w:outlineLvl w:val="9"/>
-              <w:rPr>
-                <w:rFonts w:hint="default" w:ascii="Arial" w:hAnsi="Arial" w:cs="Arial"/>
-                <w:b w:val="0"/>
-                <w:bCs w:val="0"/>
-                <w:color w:val="auto"/>
-                <w:sz w:val="24"/>
-                <w:szCs w:val="24"/>
-                <w:vertAlign w:val="baseline"/>
-                <w:lang w:eastAsia="zh-CN"/>
-              </w:rPr>
-            </w:pPr>
-            <w:r>
-              <w:rPr>
-                <w:rFonts w:hint="default" w:ascii="Arial" w:hAnsi="Arial" w:cs="Arial"/>
-                <w:b w:val="0"/>
-                <w:bCs w:val="0"/>
-                <w:color w:val="auto"/>
-                <w:sz w:val="24"/>
-                <w:szCs w:val="24"/>
-                <w:vertAlign w:val="baseline"/>
-                <w:lang w:eastAsia="zh-CN"/>
-              </w:rPr>
-              <w:t>用例描述</w:t>
-            </w:r>
-          </w:p>
-        </w:tc>
-        <w:tc>
-          <w:tcPr>
-            <w:tcW w:w="6863" w:type="dxa"/>
-            <w:vAlign w:val="top"/>
-          </w:tcPr>
-          <w:p>
-            <w:pPr>
-              <w:keepNext w:val="0"/>
-              <w:keepLines w:val="0"/>
-              <w:pageBreakBefore w:val="0"/>
-              <w:widowControl w:val="0"/>
-              <w:numPr>
-                <w:ilvl w:val="0"/>
-                <w:numId w:val="0"/>
-              </w:numPr>
-              <w:kinsoku/>
-              <w:wordWrap/>
-              <w:overflowPunct/>
-              <w:topLinePunct w:val="0"/>
-              <w:autoSpaceDE/>
-              <w:autoSpaceDN/>
-              <w:bidi w:val="0"/>
-              <w:adjustRightInd/>
-              <w:snapToGrid/>
-              <w:spacing w:line="360" w:lineRule="auto"/>
-              <w:ind w:left="0" w:leftChars="0" w:right="0" w:rightChars="0" w:firstLine="0" w:firstLineChars="0"/>
-              <w:jc w:val="left"/>
-              <w:textAlignment w:val="auto"/>
-              <w:outlineLvl w:val="9"/>
-              <w:rPr>
-                <w:rFonts w:hint="default" w:ascii="Arial" w:hAnsi="Arial" w:cs="Arial"/>
-                <w:b w:val="0"/>
-                <w:bCs w:val="0"/>
-                <w:color w:val="auto"/>
-                <w:sz w:val="24"/>
-                <w:szCs w:val="24"/>
-                <w:vertAlign w:val="baseline"/>
-                <w:lang w:eastAsia="zh-CN"/>
-              </w:rPr>
-            </w:pPr>
-            <w:r>
-              <w:rPr>
-                <w:rFonts w:hint="default" w:ascii="Arial" w:hAnsi="Arial" w:cs="Arial"/>
-                <w:b w:val="0"/>
-                <w:bCs w:val="0"/>
-                <w:color w:val="auto"/>
-                <w:sz w:val="24"/>
-                <w:szCs w:val="24"/>
-                <w:vertAlign w:val="baseline"/>
-                <w:lang w:eastAsia="zh-CN"/>
-              </w:rPr>
-              <w:t>业务人员选择模型进行信息抽取</w:t>
-            </w:r>
-          </w:p>
-        </w:tc>
-      </w:tr>
-      <w:tr>
-        <w:tblPrEx>
-          <w:tblLayout w:type="fixed"/>
-        </w:tblPrEx>
-        <w:tc>
-          <w:tcPr>
-            <w:tcW w:w="1659" w:type="dxa"/>
-            <w:vAlign w:val="top"/>
-          </w:tcPr>
-          <w:p>
-            <w:pPr>
-              <w:keepNext w:val="0"/>
-              <w:keepLines w:val="0"/>
-              <w:pageBreakBefore w:val="0"/>
-              <w:widowControl w:val="0"/>
-              <w:numPr>
-                <w:ilvl w:val="0"/>
-                <w:numId w:val="0"/>
-              </w:numPr>
-              <w:kinsoku/>
-              <w:wordWrap/>
-              <w:overflowPunct/>
-              <w:topLinePunct w:val="0"/>
-              <w:autoSpaceDE/>
-              <w:autoSpaceDN/>
-              <w:bidi w:val="0"/>
-              <w:adjustRightInd/>
-              <w:snapToGrid/>
-              <w:spacing w:line="360" w:lineRule="auto"/>
-              <w:ind w:right="0" w:rightChars="0"/>
-              <w:jc w:val="both"/>
-              <w:textAlignment w:val="auto"/>
-              <w:outlineLvl w:val="9"/>
-              <w:rPr>
-                <w:rFonts w:hint="default" w:ascii="Arial" w:hAnsi="Arial" w:cs="Arial"/>
-                <w:b w:val="0"/>
-                <w:bCs w:val="0"/>
-                <w:color w:val="auto"/>
-                <w:sz w:val="24"/>
-                <w:szCs w:val="24"/>
-                <w:vertAlign w:val="baseline"/>
-                <w:lang w:eastAsia="zh-CN"/>
-              </w:rPr>
-            </w:pPr>
-            <w:r>
-              <w:rPr>
-                <w:rFonts w:hint="default" w:ascii="Arial" w:hAnsi="Arial" w:cs="Arial"/>
-                <w:b w:val="0"/>
-                <w:bCs w:val="0"/>
-                <w:color w:val="auto"/>
-                <w:sz w:val="24"/>
-                <w:szCs w:val="24"/>
-                <w:vertAlign w:val="baseline"/>
-                <w:lang w:eastAsia="zh-CN"/>
-              </w:rPr>
-              <w:t>参与者</w:t>
-            </w:r>
-          </w:p>
-        </w:tc>
-        <w:tc>
-          <w:tcPr>
-            <w:tcW w:w="6863" w:type="dxa"/>
-            <w:vAlign w:val="top"/>
-          </w:tcPr>
-          <w:p>
-            <w:pPr>
-              <w:keepNext w:val="0"/>
-              <w:keepLines w:val="0"/>
-              <w:pageBreakBefore w:val="0"/>
-              <w:widowControl w:val="0"/>
-              <w:numPr>
-                <w:ilvl w:val="0"/>
-                <w:numId w:val="0"/>
-              </w:numPr>
-              <w:kinsoku/>
-              <w:wordWrap/>
-              <w:overflowPunct/>
-              <w:topLinePunct w:val="0"/>
-              <w:autoSpaceDE/>
-              <w:autoSpaceDN/>
-              <w:bidi w:val="0"/>
-              <w:adjustRightInd/>
-              <w:snapToGrid/>
-              <w:spacing w:line="360" w:lineRule="auto"/>
-              <w:ind w:left="0" w:leftChars="0" w:right="0" w:rightChars="0" w:firstLine="0" w:firstLineChars="0"/>
-              <w:jc w:val="left"/>
-              <w:textAlignment w:val="auto"/>
-              <w:outlineLvl w:val="9"/>
-              <w:rPr>
-                <w:rFonts w:hint="default" w:ascii="Arial" w:hAnsi="Arial" w:cs="Arial"/>
-                <w:b w:val="0"/>
-                <w:bCs w:val="0"/>
-                <w:color w:val="auto"/>
-                <w:sz w:val="24"/>
-                <w:szCs w:val="24"/>
-                <w:vertAlign w:val="baseline"/>
-                <w:lang w:eastAsia="zh-CN"/>
-              </w:rPr>
-            </w:pPr>
-            <w:r>
-              <w:rPr>
-                <w:rFonts w:hint="default" w:ascii="Arial" w:hAnsi="Arial" w:cs="Arial"/>
-                <w:b w:val="0"/>
-                <w:bCs w:val="0"/>
-                <w:color w:val="auto"/>
-                <w:sz w:val="24"/>
-                <w:szCs w:val="24"/>
-                <w:vertAlign w:val="baseline"/>
-                <w:lang w:eastAsia="zh-CN"/>
-              </w:rPr>
-              <w:t>业务人员</w:t>
-            </w:r>
-          </w:p>
-        </w:tc>
-      </w:tr>
-      <w:tr>
-        <w:tblPrEx>
-          <w:tblLayout w:type="fixed"/>
-        </w:tblPrEx>
-        <w:tc>
-          <w:tcPr>
-            <w:tcW w:w="1659" w:type="dxa"/>
-            <w:vAlign w:val="top"/>
-          </w:tcPr>
-          <w:p>
-            <w:pPr>
-              <w:keepNext w:val="0"/>
-              <w:keepLines w:val="0"/>
-              <w:pageBreakBefore w:val="0"/>
-              <w:widowControl w:val="0"/>
-              <w:numPr>
-                <w:ilvl w:val="0"/>
-                <w:numId w:val="0"/>
-              </w:numPr>
-              <w:kinsoku/>
-              <w:wordWrap/>
-              <w:overflowPunct/>
-              <w:topLinePunct w:val="0"/>
-              <w:autoSpaceDE/>
-              <w:autoSpaceDN/>
-              <w:bidi w:val="0"/>
-              <w:adjustRightInd/>
-              <w:snapToGrid/>
-              <w:spacing w:line="360" w:lineRule="auto"/>
-              <w:ind w:right="0" w:rightChars="0"/>
-              <w:jc w:val="both"/>
-              <w:textAlignment w:val="auto"/>
-              <w:outlineLvl w:val="9"/>
-              <w:rPr>
-                <w:rFonts w:hint="default" w:ascii="Arial" w:hAnsi="Arial" w:cs="Arial"/>
-                <w:b w:val="0"/>
-                <w:bCs w:val="0"/>
-                <w:color w:val="auto"/>
-                <w:sz w:val="24"/>
-                <w:szCs w:val="24"/>
-                <w:vertAlign w:val="baseline"/>
-                <w:lang w:eastAsia="zh-CN"/>
-              </w:rPr>
-            </w:pPr>
-            <w:r>
-              <w:rPr>
-                <w:rFonts w:hint="default" w:ascii="Arial" w:hAnsi="Arial" w:cs="Arial"/>
-                <w:b w:val="0"/>
-                <w:bCs w:val="0"/>
-                <w:color w:val="auto"/>
-                <w:sz w:val="24"/>
-                <w:szCs w:val="24"/>
-                <w:vertAlign w:val="baseline"/>
-                <w:lang w:eastAsia="zh-CN"/>
-              </w:rPr>
-              <w:t>触发条件</w:t>
-            </w:r>
-          </w:p>
-        </w:tc>
-        <w:tc>
-          <w:tcPr>
-            <w:tcW w:w="6863" w:type="dxa"/>
-            <w:vAlign w:val="top"/>
-          </w:tcPr>
-          <w:p>
-            <w:pPr>
-              <w:keepNext w:val="0"/>
-              <w:keepLines w:val="0"/>
-              <w:pageBreakBefore w:val="0"/>
-              <w:widowControl w:val="0"/>
-              <w:numPr>
-                <w:ilvl w:val="0"/>
-                <w:numId w:val="0"/>
-              </w:numPr>
-              <w:kinsoku/>
-              <w:wordWrap/>
-              <w:overflowPunct/>
-              <w:topLinePunct w:val="0"/>
-              <w:autoSpaceDE/>
-              <w:autoSpaceDN/>
-              <w:bidi w:val="0"/>
-              <w:adjustRightInd/>
-              <w:snapToGrid/>
-              <w:spacing w:line="360" w:lineRule="auto"/>
-              <w:ind w:left="0" w:leftChars="0" w:right="0" w:rightChars="0" w:firstLine="0" w:firstLineChars="0"/>
-              <w:jc w:val="left"/>
-              <w:textAlignment w:val="auto"/>
-              <w:outlineLvl w:val="9"/>
-              <w:rPr>
-                <w:rFonts w:hint="default" w:ascii="Arial" w:hAnsi="Arial" w:cs="Arial"/>
-                <w:b w:val="0"/>
-                <w:bCs w:val="0"/>
-                <w:color w:val="auto"/>
-                <w:sz w:val="24"/>
-                <w:szCs w:val="24"/>
-                <w:vertAlign w:val="baseline"/>
-                <w:lang w:eastAsia="zh-CN"/>
-              </w:rPr>
-            </w:pPr>
-            <w:r>
-              <w:rPr>
-                <w:rFonts w:hint="default" w:ascii="Arial" w:hAnsi="Arial" w:cs="Arial"/>
-                <w:b w:val="0"/>
-                <w:bCs w:val="0"/>
-                <w:color w:val="auto"/>
-                <w:sz w:val="24"/>
-                <w:szCs w:val="24"/>
-                <w:vertAlign w:val="baseline"/>
-                <w:lang w:eastAsia="zh-CN"/>
-              </w:rPr>
-              <w:t>业务人员在配置文件中设置模型名称</w:t>
-            </w:r>
-          </w:p>
-        </w:tc>
-      </w:tr>
-      <w:tr>
-        <w:tblPrEx>
-          <w:tblBorders>
-            <w:top w:val="single" w:color="auto" w:sz="4" w:space="0"/>
-            <w:left w:val="single" w:color="auto" w:sz="4" w:space="0"/>
-            <w:bottom w:val="single" w:color="auto" w:sz="4" w:space="0"/>
-            <w:right w:val="single" w:color="auto" w:sz="4" w:space="0"/>
-            <w:insideH w:val="single" w:color="auto" w:sz="4" w:space="0"/>
-            <w:insideV w:val="single" w:color="auto" w:sz="4" w:space="0"/>
-          </w:tblBorders>
-          <w:tblLayout w:type="fixed"/>
-        </w:tblPrEx>
-        <w:tc>
-          <w:tcPr>
-            <w:tcW w:w="1659" w:type="dxa"/>
-            <w:vAlign w:val="top"/>
-          </w:tcPr>
-          <w:p>
-            <w:pPr>
-              <w:keepNext w:val="0"/>
-              <w:keepLines w:val="0"/>
-              <w:pageBreakBefore w:val="0"/>
-              <w:widowControl w:val="0"/>
-              <w:numPr>
-                <w:ilvl w:val="0"/>
-                <w:numId w:val="0"/>
-              </w:numPr>
-              <w:kinsoku/>
-              <w:wordWrap/>
-              <w:overflowPunct/>
-              <w:topLinePunct w:val="0"/>
-              <w:autoSpaceDE/>
-              <w:autoSpaceDN/>
-              <w:bidi w:val="0"/>
-              <w:adjustRightInd/>
-              <w:snapToGrid/>
-              <w:spacing w:line="360" w:lineRule="auto"/>
-              <w:ind w:right="0" w:rightChars="0"/>
-              <w:jc w:val="both"/>
-              <w:textAlignment w:val="auto"/>
-              <w:outlineLvl w:val="9"/>
-              <w:rPr>
-                <w:rFonts w:hint="default" w:ascii="Arial" w:hAnsi="Arial" w:cs="Arial"/>
-                <w:b w:val="0"/>
-                <w:bCs w:val="0"/>
-                <w:color w:val="auto"/>
-                <w:sz w:val="24"/>
-                <w:szCs w:val="24"/>
-                <w:vertAlign w:val="baseline"/>
-                <w:lang w:eastAsia="zh-CN"/>
-              </w:rPr>
-            </w:pPr>
-            <w:r>
-              <w:rPr>
-                <w:rFonts w:hint="default" w:ascii="Arial" w:hAnsi="Arial" w:cs="Arial"/>
-                <w:b w:val="0"/>
-                <w:bCs w:val="0"/>
-                <w:color w:val="auto"/>
-                <w:sz w:val="24"/>
-                <w:szCs w:val="24"/>
-                <w:vertAlign w:val="baseline"/>
-                <w:lang w:eastAsia="zh-CN"/>
-              </w:rPr>
-              <w:t>前置条件</w:t>
-            </w:r>
-          </w:p>
-        </w:tc>
-        <w:tc>
-          <w:tcPr>
-            <w:tcW w:w="6863" w:type="dxa"/>
-            <w:vAlign w:val="top"/>
-          </w:tcPr>
-          <w:p>
-            <w:pPr>
-              <w:keepNext w:val="0"/>
-              <w:keepLines w:val="0"/>
-              <w:pageBreakBefore w:val="0"/>
-              <w:widowControl w:val="0"/>
-              <w:numPr>
-                <w:ilvl w:val="0"/>
-                <w:numId w:val="0"/>
-              </w:numPr>
-              <w:kinsoku/>
-              <w:wordWrap/>
-              <w:overflowPunct/>
-              <w:topLinePunct w:val="0"/>
-              <w:autoSpaceDE/>
-              <w:autoSpaceDN/>
-              <w:bidi w:val="0"/>
-              <w:adjustRightInd/>
-              <w:snapToGrid/>
-              <w:spacing w:line="360" w:lineRule="auto"/>
-              <w:ind w:left="0" w:leftChars="0" w:right="0" w:rightChars="0" w:firstLine="0" w:firstLineChars="0"/>
-              <w:jc w:val="left"/>
-              <w:textAlignment w:val="auto"/>
-              <w:outlineLvl w:val="9"/>
-              <w:rPr>
-                <w:rFonts w:hint="default" w:ascii="Arial" w:hAnsi="Arial" w:cs="Arial"/>
-                <w:b w:val="0"/>
-                <w:bCs w:val="0"/>
-                <w:color w:val="auto"/>
-                <w:sz w:val="24"/>
-                <w:szCs w:val="24"/>
-                <w:vertAlign w:val="baseline"/>
-                <w:lang w:eastAsia="zh-CN"/>
-              </w:rPr>
-            </w:pPr>
-            <w:r>
-              <w:rPr>
-                <w:rFonts w:hint="default" w:ascii="Arial" w:hAnsi="Arial" w:cs="Arial"/>
-                <w:b w:val="0"/>
-                <w:bCs w:val="0"/>
-                <w:color w:val="auto"/>
-                <w:sz w:val="24"/>
-                <w:szCs w:val="24"/>
-                <w:vertAlign w:val="baseline"/>
-                <w:lang w:eastAsia="zh-CN"/>
-              </w:rPr>
-              <w:t>模型测试完成</w:t>
-            </w:r>
-          </w:p>
-        </w:tc>
-      </w:tr>
-      <w:tr>
-        <w:tblPrEx>
-          <w:tblLayout w:type="fixed"/>
-        </w:tblPrEx>
-        <w:tc>
-          <w:tcPr>
-            <w:tcW w:w="1659" w:type="dxa"/>
-            <w:vAlign w:val="top"/>
-          </w:tcPr>
-          <w:p>
-            <w:pPr>
-              <w:keepNext w:val="0"/>
-              <w:keepLines w:val="0"/>
-              <w:pageBreakBefore w:val="0"/>
-              <w:widowControl w:val="0"/>
-              <w:numPr>
-                <w:ilvl w:val="0"/>
-                <w:numId w:val="0"/>
-              </w:numPr>
-              <w:kinsoku/>
-              <w:wordWrap/>
-              <w:overflowPunct/>
-              <w:topLinePunct w:val="0"/>
-              <w:autoSpaceDE/>
-              <w:autoSpaceDN/>
-              <w:bidi w:val="0"/>
-              <w:adjustRightInd/>
-              <w:snapToGrid/>
-              <w:spacing w:line="360" w:lineRule="auto"/>
-              <w:ind w:right="0" w:rightChars="0"/>
-              <w:jc w:val="both"/>
-              <w:textAlignment w:val="auto"/>
-              <w:outlineLvl w:val="9"/>
-              <w:rPr>
-                <w:rFonts w:hint="default" w:ascii="Arial" w:hAnsi="Arial" w:cs="Arial"/>
-                <w:b w:val="0"/>
-                <w:bCs w:val="0"/>
-                <w:color w:val="auto"/>
-                <w:sz w:val="24"/>
-                <w:szCs w:val="24"/>
-                <w:vertAlign w:val="baseline"/>
-                <w:lang w:eastAsia="zh-CN"/>
-              </w:rPr>
-            </w:pPr>
-            <w:r>
-              <w:rPr>
-                <w:rFonts w:hint="default" w:ascii="Arial" w:hAnsi="Arial" w:cs="Arial"/>
-                <w:b w:val="0"/>
-                <w:bCs w:val="0"/>
-                <w:color w:val="auto"/>
-                <w:sz w:val="24"/>
-                <w:szCs w:val="24"/>
-                <w:vertAlign w:val="baseline"/>
-                <w:lang w:eastAsia="zh-CN"/>
-              </w:rPr>
-              <w:t>后置条件</w:t>
-            </w:r>
-          </w:p>
-        </w:tc>
-        <w:tc>
-          <w:tcPr>
-            <w:tcW w:w="6863" w:type="dxa"/>
-            <w:vAlign w:val="top"/>
-          </w:tcPr>
-          <w:p>
-            <w:pPr>
-              <w:keepNext w:val="0"/>
-              <w:keepLines w:val="0"/>
-              <w:pageBreakBefore w:val="0"/>
-              <w:widowControl w:val="0"/>
-              <w:numPr>
-                <w:ilvl w:val="0"/>
-                <w:numId w:val="0"/>
-              </w:numPr>
-              <w:kinsoku/>
-              <w:wordWrap/>
-              <w:overflowPunct/>
-              <w:topLinePunct w:val="0"/>
-              <w:autoSpaceDE/>
-              <w:autoSpaceDN/>
-              <w:bidi w:val="0"/>
-              <w:adjustRightInd/>
-              <w:snapToGrid/>
-              <w:spacing w:line="360" w:lineRule="auto"/>
-              <w:ind w:left="0" w:leftChars="0" w:right="0" w:rightChars="0" w:firstLine="0" w:firstLineChars="0"/>
-              <w:jc w:val="left"/>
-              <w:textAlignment w:val="auto"/>
-              <w:outlineLvl w:val="9"/>
-              <w:rPr>
-                <w:rFonts w:hint="default" w:ascii="Arial" w:hAnsi="Arial" w:cs="Arial"/>
-                <w:b w:val="0"/>
-                <w:bCs w:val="0"/>
-                <w:color w:val="auto"/>
-                <w:sz w:val="24"/>
-                <w:szCs w:val="24"/>
-                <w:vertAlign w:val="baseline"/>
-                <w:lang w:eastAsia="zh-CN"/>
-              </w:rPr>
-            </w:pPr>
-            <w:r>
-              <w:rPr>
-                <w:rFonts w:hint="default" w:ascii="Arial" w:hAnsi="Arial" w:cs="Arial"/>
-                <w:b w:val="0"/>
-                <w:bCs w:val="0"/>
-                <w:color w:val="auto"/>
-                <w:sz w:val="24"/>
-                <w:szCs w:val="24"/>
-                <w:vertAlign w:val="baseline"/>
-                <w:lang w:eastAsia="zh-CN"/>
-              </w:rPr>
-              <w:t>模型选择完成</w:t>
-            </w:r>
-          </w:p>
-        </w:tc>
-      </w:tr>
-      <w:tr>
-        <w:tblPrEx>
-          <w:tblLayout w:type="fixed"/>
-        </w:tblPrEx>
-        <w:tc>
-          <w:tcPr>
-            <w:tcW w:w="1659" w:type="dxa"/>
-            <w:vAlign w:val="top"/>
-          </w:tcPr>
-          <w:p>
-            <w:pPr>
-              <w:keepNext w:val="0"/>
-              <w:keepLines w:val="0"/>
-              <w:pageBreakBefore w:val="0"/>
-              <w:widowControl w:val="0"/>
-              <w:numPr>
-                <w:ilvl w:val="0"/>
-                <w:numId w:val="0"/>
-              </w:numPr>
-              <w:kinsoku/>
-              <w:wordWrap/>
-              <w:overflowPunct/>
-              <w:topLinePunct w:val="0"/>
-              <w:autoSpaceDE/>
-              <w:autoSpaceDN/>
-              <w:bidi w:val="0"/>
-              <w:adjustRightInd/>
-              <w:snapToGrid/>
-              <w:spacing w:line="360" w:lineRule="auto"/>
-              <w:ind w:right="0" w:rightChars="0"/>
-              <w:jc w:val="both"/>
-              <w:textAlignment w:val="auto"/>
-              <w:outlineLvl w:val="9"/>
-              <w:rPr>
-                <w:rFonts w:hint="default" w:ascii="Arial" w:hAnsi="Arial" w:cs="Arial"/>
-                <w:b w:val="0"/>
-                <w:bCs w:val="0"/>
-                <w:color w:val="auto"/>
-                <w:sz w:val="24"/>
-                <w:szCs w:val="24"/>
-                <w:vertAlign w:val="baseline"/>
-                <w:lang w:eastAsia="zh-CN"/>
-              </w:rPr>
-            </w:pPr>
-            <w:r>
-              <w:rPr>
-                <w:rFonts w:hint="default" w:ascii="Arial" w:hAnsi="Arial" w:cs="Arial"/>
-                <w:b w:val="0"/>
-                <w:bCs w:val="0"/>
-                <w:color w:val="auto"/>
-                <w:sz w:val="24"/>
-                <w:szCs w:val="24"/>
-                <w:vertAlign w:val="baseline"/>
-                <w:lang w:eastAsia="zh-CN"/>
-              </w:rPr>
-              <w:t>优先级</w:t>
-            </w:r>
-          </w:p>
-        </w:tc>
-        <w:tc>
-          <w:tcPr>
-            <w:tcW w:w="6863" w:type="dxa"/>
-            <w:vAlign w:val="top"/>
-          </w:tcPr>
-          <w:p>
-            <w:pPr>
-              <w:keepNext w:val="0"/>
-              <w:keepLines w:val="0"/>
-              <w:pageBreakBefore w:val="0"/>
-              <w:widowControl w:val="0"/>
-              <w:numPr>
-                <w:ilvl w:val="0"/>
-                <w:numId w:val="0"/>
-              </w:numPr>
-              <w:kinsoku/>
-              <w:wordWrap/>
-              <w:overflowPunct/>
-              <w:topLinePunct w:val="0"/>
-              <w:autoSpaceDE/>
-              <w:autoSpaceDN/>
-              <w:bidi w:val="0"/>
-              <w:adjustRightInd/>
-              <w:snapToGrid/>
-              <w:spacing w:line="360" w:lineRule="auto"/>
-              <w:ind w:left="0" w:leftChars="0" w:right="0" w:rightChars="0" w:firstLine="0" w:firstLineChars="0"/>
-              <w:jc w:val="left"/>
-              <w:textAlignment w:val="auto"/>
-              <w:outlineLvl w:val="9"/>
-              <w:rPr>
-                <w:rFonts w:hint="default" w:ascii="Arial" w:hAnsi="Arial" w:cs="Arial"/>
-                <w:b w:val="0"/>
-                <w:bCs w:val="0"/>
-                <w:color w:val="auto"/>
-                <w:sz w:val="24"/>
-                <w:szCs w:val="24"/>
-                <w:vertAlign w:val="baseline"/>
-                <w:lang w:eastAsia="zh-CN"/>
-              </w:rPr>
-            </w:pPr>
-            <w:r>
-              <w:rPr>
-                <w:rFonts w:hint="default" w:ascii="Arial" w:hAnsi="Arial" w:cs="Arial"/>
-                <w:b w:val="0"/>
-                <w:bCs w:val="0"/>
-                <w:color w:val="auto"/>
-                <w:sz w:val="24"/>
-                <w:szCs w:val="24"/>
-                <w:vertAlign w:val="baseline"/>
-                <w:lang w:eastAsia="zh-CN"/>
-              </w:rPr>
-              <w:t>高</w:t>
-            </w:r>
-          </w:p>
-        </w:tc>
-      </w:tr>
-      <w:tr>
-        <w:tblPrEx>
-          <w:tblLayout w:type="fixed"/>
-        </w:tblPrEx>
-        <w:tc>
-          <w:tcPr>
-            <w:tcW w:w="1659" w:type="dxa"/>
-            <w:vAlign w:val="top"/>
-          </w:tcPr>
-          <w:p>
-            <w:pPr>
-              <w:keepNext w:val="0"/>
-              <w:keepLines w:val="0"/>
-              <w:pageBreakBefore w:val="0"/>
-              <w:widowControl w:val="0"/>
-              <w:numPr>
-                <w:ilvl w:val="0"/>
-                <w:numId w:val="0"/>
-              </w:numPr>
-              <w:kinsoku/>
-              <w:wordWrap/>
-              <w:overflowPunct/>
-              <w:topLinePunct w:val="0"/>
-              <w:autoSpaceDE/>
-              <w:autoSpaceDN/>
-              <w:bidi w:val="0"/>
-              <w:adjustRightInd/>
-              <w:snapToGrid/>
-              <w:spacing w:line="360" w:lineRule="auto"/>
-              <w:ind w:right="0" w:rightChars="0"/>
-              <w:jc w:val="both"/>
-              <w:textAlignment w:val="auto"/>
-              <w:outlineLvl w:val="9"/>
-              <w:rPr>
-                <w:rFonts w:hint="default" w:ascii="Arial" w:hAnsi="Arial" w:cs="Arial"/>
-                <w:b w:val="0"/>
-                <w:bCs w:val="0"/>
-                <w:color w:val="auto"/>
-                <w:sz w:val="24"/>
-                <w:szCs w:val="24"/>
-                <w:vertAlign w:val="baseline"/>
-                <w:lang w:eastAsia="zh-CN"/>
-              </w:rPr>
-            </w:pPr>
-            <w:r>
-              <w:rPr>
-                <w:rFonts w:hint="default" w:ascii="Arial" w:hAnsi="Arial" w:cs="Arial"/>
-                <w:b w:val="0"/>
-                <w:bCs w:val="0"/>
-                <w:color w:val="auto"/>
-                <w:sz w:val="24"/>
-                <w:szCs w:val="24"/>
-                <w:vertAlign w:val="baseline"/>
-                <w:lang w:eastAsia="zh-CN"/>
-              </w:rPr>
-              <w:t>正常流程</w:t>
-            </w:r>
-          </w:p>
-        </w:tc>
-        <w:tc>
-          <w:tcPr>
-            <w:tcW w:w="6863" w:type="dxa"/>
-            <w:vAlign w:val="top"/>
-          </w:tcPr>
-          <w:p>
-            <w:pPr>
-              <w:keepNext w:val="0"/>
-              <w:keepLines w:val="0"/>
-              <w:pageBreakBefore w:val="0"/>
-              <w:widowControl w:val="0"/>
-              <w:numPr>
-                <w:ilvl w:val="0"/>
-                <w:numId w:val="12"/>
-              </w:numPr>
-              <w:kinsoku/>
-              <w:wordWrap/>
-              <w:overflowPunct/>
-              <w:topLinePunct w:val="0"/>
-              <w:autoSpaceDE/>
-              <w:autoSpaceDN/>
-              <w:bidi w:val="0"/>
-              <w:adjustRightInd/>
-              <w:snapToGrid/>
-              <w:spacing w:line="360" w:lineRule="auto"/>
-              <w:ind w:right="0" w:rightChars="0"/>
-              <w:jc w:val="both"/>
-              <w:textAlignment w:val="auto"/>
-              <w:outlineLvl w:val="9"/>
-              <w:rPr>
-                <w:rFonts w:hint="default" w:ascii="Arial" w:hAnsi="Arial" w:cs="Arial"/>
-                <w:b w:val="0"/>
-                <w:bCs w:val="0"/>
-                <w:color w:val="auto"/>
-                <w:sz w:val="24"/>
-                <w:szCs w:val="24"/>
-                <w:vertAlign w:val="baseline"/>
-                <w:lang w:eastAsia="zh-CN"/>
-              </w:rPr>
-            </w:pPr>
-            <w:r>
-              <w:rPr>
-                <w:rFonts w:hint="default" w:ascii="Arial" w:hAnsi="Arial" w:cs="Arial"/>
-                <w:b w:val="0"/>
-                <w:bCs w:val="0"/>
-                <w:color w:val="auto"/>
-                <w:sz w:val="24"/>
-                <w:szCs w:val="24"/>
-                <w:vertAlign w:val="baseline"/>
-                <w:lang w:eastAsia="zh-CN"/>
-              </w:rPr>
-              <w:t>业务人员设置配置文件中的模型名称</w:t>
-            </w:r>
-          </w:p>
-          <w:p>
-            <w:pPr>
-              <w:keepNext w:val="0"/>
-              <w:keepLines w:val="0"/>
-              <w:pageBreakBefore w:val="0"/>
-              <w:widowControl w:val="0"/>
-              <w:numPr>
-                <w:ilvl w:val="0"/>
-                <w:numId w:val="12"/>
-              </w:numPr>
-              <w:kinsoku/>
-              <w:wordWrap/>
-              <w:overflowPunct/>
-              <w:topLinePunct w:val="0"/>
-              <w:autoSpaceDE/>
-              <w:autoSpaceDN/>
-              <w:bidi w:val="0"/>
-              <w:adjustRightInd/>
-              <w:snapToGrid/>
-              <w:spacing w:line="360" w:lineRule="auto"/>
-              <w:ind w:right="0" w:rightChars="0"/>
-              <w:jc w:val="both"/>
-              <w:textAlignment w:val="auto"/>
-              <w:outlineLvl w:val="9"/>
-              <w:rPr>
-                <w:rFonts w:hint="default" w:ascii="Arial" w:hAnsi="Arial" w:cs="Arial"/>
-                <w:b w:val="0"/>
-                <w:bCs w:val="0"/>
-                <w:color w:val="auto"/>
-                <w:sz w:val="24"/>
-                <w:szCs w:val="24"/>
-                <w:vertAlign w:val="baseline"/>
-                <w:lang w:eastAsia="zh-CN"/>
-              </w:rPr>
-            </w:pPr>
-            <w:r>
-              <w:rPr>
-                <w:rFonts w:hint="default" w:ascii="Arial" w:hAnsi="Arial" w:cs="Arial"/>
-                <w:b w:val="0"/>
-                <w:bCs w:val="0"/>
-                <w:color w:val="auto"/>
-                <w:sz w:val="24"/>
-                <w:szCs w:val="24"/>
-                <w:vertAlign w:val="baseline"/>
-                <w:lang w:eastAsia="zh-CN"/>
-              </w:rPr>
-              <w:t>模型选择完成</w:t>
-            </w:r>
-          </w:p>
-        </w:tc>
-      </w:tr>
-    </w:tbl>
-    <w:p>
-      <w:pPr>
-        <w:keepNext w:val="0"/>
-        <w:keepLines w:val="0"/>
-        <w:pageBreakBefore w:val="0"/>
-        <w:widowControl w:val="0"/>
-        <w:numPr>
-          <w:ilvl w:val="0"/>
-          <w:numId w:val="0"/>
-        </w:numPr>
-        <w:kinsoku/>
-        <w:wordWrap/>
-        <w:overflowPunct/>
-        <w:topLinePunct w:val="0"/>
-        <w:autoSpaceDE/>
-        <w:autoSpaceDN/>
-        <w:bidi w:val="0"/>
-        <w:adjustRightInd/>
-        <w:snapToGrid/>
-        <w:spacing w:line="360" w:lineRule="auto"/>
-        <w:ind w:right="0" w:rightChars="0" w:firstLine="420" w:firstLineChars="0"/>
-        <w:jc w:val="both"/>
-        <w:textAlignment w:val="auto"/>
-        <w:outlineLvl w:val="9"/>
-        <w:rPr>
-          <w:rFonts w:hint="default" w:ascii="Arial" w:hAnsi="Arial" w:cs="Arial"/>
-          <w:b w:val="0"/>
-          <w:bCs w:val="0"/>
-          <w:color w:val="auto"/>
-          <w:sz w:val="24"/>
-          <w:szCs w:val="24"/>
-          <w:lang w:eastAsia="zh-CN"/>
-        </w:rPr>
-      </w:pPr>
-      <w:r>
-        <w:rPr>
-          <w:rFonts w:hint="default" w:ascii="Arial" w:hAnsi="Arial" w:cs="Arial"/>
-          <w:b w:val="0"/>
-          <w:bCs w:val="0"/>
-          <w:color w:val="auto"/>
-          <w:sz w:val="24"/>
-          <w:szCs w:val="24"/>
-          <w:lang w:eastAsia="zh-CN"/>
-        </w:rPr>
-        <w:t>表3.5为信息抽取服务部分的用例描述，业务人员可以调用信息抽取服务，输入一段非结构化文本，选择模型后，得到最终信息抽取后的结果。</w:t>
-      </w:r>
-    </w:p>
-    <w:p>
-      <w:pPr>
-        <w:keepNext w:val="0"/>
-        <w:keepLines w:val="0"/>
-        <w:pageBreakBefore w:val="0"/>
-        <w:widowControl w:val="0"/>
-        <w:numPr>
-          <w:ilvl w:val="0"/>
-          <w:numId w:val="0"/>
-        </w:numPr>
-        <w:kinsoku/>
-        <w:wordWrap/>
-        <w:overflowPunct/>
-        <w:topLinePunct w:val="0"/>
-        <w:autoSpaceDE/>
-        <w:autoSpaceDN/>
-        <w:bidi w:val="0"/>
-        <w:adjustRightInd/>
-        <w:snapToGrid/>
-        <w:spacing w:line="360" w:lineRule="auto"/>
-        <w:ind w:right="0" w:rightChars="0" w:firstLine="420" w:firstLineChars="0"/>
-        <w:jc w:val="center"/>
-        <w:textAlignment w:val="auto"/>
-        <w:outlineLvl w:val="9"/>
-        <w:rPr>
-          <w:rFonts w:hint="default" w:ascii="Arial" w:hAnsi="Arial" w:cs="Arial"/>
-          <w:b w:val="0"/>
-          <w:bCs w:val="0"/>
-          <w:color w:val="auto"/>
-          <w:sz w:val="24"/>
-          <w:szCs w:val="24"/>
-          <w:lang w:eastAsia="zh-CN"/>
-        </w:rPr>
-      </w:pPr>
-      <w:r>
-        <w:rPr>
-          <w:rFonts w:hint="default" w:ascii="Arial" w:hAnsi="Arial" w:cs="Arial"/>
-          <w:b w:val="0"/>
-          <w:bCs w:val="0"/>
-          <w:color w:val="auto"/>
-          <w:sz w:val="24"/>
-          <w:szCs w:val="24"/>
-          <w:lang w:eastAsia="zh-CN"/>
-        </w:rPr>
-        <w:t>表3.5 信息抽取服务用例描述</w:t>
-      </w:r>
-    </w:p>
-    <w:tbl>
-      <w:tblPr>
-        <w:tblStyle w:val="20"/>
-        <w:tblW w:w="8522" w:type="dxa"/>
-        <w:tblInd w:w="0" w:type="dxa"/>
-        <w:tblBorders>
-          <w:top w:val="single" w:color="auto" w:sz="4" w:space="0"/>
-          <w:left w:val="single" w:color="auto" w:sz="4" w:space="0"/>
-          <w:bottom w:val="single" w:color="auto" w:sz="4" w:space="0"/>
-          <w:right w:val="single" w:color="auto" w:sz="4" w:space="0"/>
-          <w:insideH w:val="single" w:color="auto" w:sz="4" w:space="0"/>
-          <w:insideV w:val="single" w:color="auto" w:sz="4" w:space="0"/>
-        </w:tblBorders>
-        <w:tblLayout w:type="fixed"/>
-        <w:tblCellMar>
-          <w:top w:w="0" w:type="dxa"/>
-          <w:left w:w="108" w:type="dxa"/>
-          <w:bottom w:w="0" w:type="dxa"/>
-          <w:right w:w="108" w:type="dxa"/>
-        </w:tblCellMar>
-      </w:tblPr>
-      <w:tblGrid>
-        <w:gridCol w:w="1659"/>
-        <w:gridCol w:w="6863"/>
-      </w:tblGrid>
-      <w:tr>
-        <w:tblPrEx>
-          <w:tblBorders>
-            <w:top w:val="single" w:color="auto" w:sz="4" w:space="0"/>
-            <w:left w:val="single" w:color="auto" w:sz="4" w:space="0"/>
-            <w:bottom w:val="single" w:color="auto" w:sz="4" w:space="0"/>
-            <w:right w:val="single" w:color="auto" w:sz="4" w:space="0"/>
-            <w:insideH w:val="single" w:color="auto" w:sz="4" w:space="0"/>
-            <w:insideV w:val="single" w:color="auto" w:sz="4" w:space="0"/>
-          </w:tblBorders>
-          <w:tblLayout w:type="fixed"/>
-        </w:tblPrEx>
-        <w:tc>
-          <w:tcPr>
-            <w:tcW w:w="1659" w:type="dxa"/>
-            <w:vAlign w:val="top"/>
-          </w:tcPr>
-          <w:p>
-            <w:pPr>
-              <w:keepNext w:val="0"/>
-              <w:keepLines w:val="0"/>
-              <w:pageBreakBefore w:val="0"/>
-              <w:widowControl w:val="0"/>
-              <w:numPr>
-                <w:ilvl w:val="0"/>
-                <w:numId w:val="0"/>
-              </w:numPr>
-              <w:kinsoku/>
-              <w:wordWrap/>
-              <w:overflowPunct/>
-              <w:topLinePunct w:val="0"/>
-              <w:autoSpaceDE/>
-              <w:autoSpaceDN/>
-              <w:bidi w:val="0"/>
-              <w:adjustRightInd/>
-              <w:snapToGrid/>
-              <w:spacing w:line="360" w:lineRule="auto"/>
-              <w:ind w:right="0" w:rightChars="0"/>
-              <w:jc w:val="both"/>
-              <w:textAlignment w:val="auto"/>
-              <w:outlineLvl w:val="9"/>
-              <w:rPr>
-                <w:rFonts w:hint="default" w:ascii="Arial" w:hAnsi="Arial" w:cs="Arial"/>
-                <w:b w:val="0"/>
-                <w:bCs w:val="0"/>
-                <w:color w:val="auto"/>
-                <w:sz w:val="24"/>
-                <w:szCs w:val="24"/>
-                <w:vertAlign w:val="baseline"/>
-                <w:lang w:eastAsia="zh-CN"/>
-              </w:rPr>
-            </w:pPr>
-            <w:r>
-              <w:rPr>
-                <w:rFonts w:hint="default" w:ascii="Arial" w:hAnsi="Arial" w:cs="Arial"/>
-                <w:b w:val="0"/>
-                <w:bCs w:val="0"/>
-                <w:color w:val="auto"/>
-                <w:sz w:val="24"/>
-                <w:szCs w:val="24"/>
-                <w:lang w:eastAsia="zh-CN"/>
-              </w:rPr>
-              <w:t>用例编号</w:t>
-            </w:r>
-          </w:p>
-        </w:tc>
-        <w:tc>
-          <w:tcPr>
-            <w:tcW w:w="6863" w:type="dxa"/>
-            <w:vAlign w:val="top"/>
-          </w:tcPr>
-          <w:p>
-            <w:pPr>
-              <w:keepNext w:val="0"/>
-              <w:keepLines w:val="0"/>
-              <w:pageBreakBefore w:val="0"/>
-              <w:widowControl w:val="0"/>
-              <w:numPr>
-                <w:ilvl w:val="0"/>
-                <w:numId w:val="0"/>
-              </w:numPr>
-              <w:kinsoku/>
-              <w:wordWrap/>
-              <w:overflowPunct/>
-              <w:topLinePunct w:val="0"/>
-              <w:autoSpaceDE/>
-              <w:autoSpaceDN/>
-              <w:bidi w:val="0"/>
-              <w:adjustRightInd/>
-              <w:snapToGrid/>
-              <w:spacing w:line="360" w:lineRule="auto"/>
-              <w:ind w:left="0" w:leftChars="0" w:right="0" w:rightChars="0" w:firstLine="0" w:firstLineChars="0"/>
-              <w:jc w:val="left"/>
-              <w:textAlignment w:val="auto"/>
-              <w:outlineLvl w:val="9"/>
-              <w:rPr>
-                <w:rFonts w:hint="default" w:ascii="Arial" w:hAnsi="Arial" w:cs="Arial"/>
-                <w:b w:val="0"/>
-                <w:bCs w:val="0"/>
-                <w:color w:val="auto"/>
-                <w:sz w:val="24"/>
-                <w:szCs w:val="24"/>
-                <w:vertAlign w:val="baseline"/>
-                <w:lang w:eastAsia="zh-CN"/>
-              </w:rPr>
-            </w:pPr>
-            <w:r>
-              <w:rPr>
-                <w:rFonts w:hint="default" w:ascii="Arial" w:hAnsi="Arial" w:cs="Arial"/>
-                <w:b w:val="0"/>
-                <w:bCs w:val="0"/>
-                <w:color w:val="auto"/>
-                <w:sz w:val="24"/>
-                <w:szCs w:val="24"/>
-                <w:vertAlign w:val="baseline"/>
-                <w:lang w:eastAsia="zh-CN"/>
-              </w:rPr>
               <w:t>UC05</w:t>
             </w:r>
           </w:p>
@@ -30972,8 +31116,151 @@
           <w:sz w:val="24"/>
           <w:szCs w:val="24"/>
         </w:rPr>
-        <w:t>在数据预处理模块，</w:t>
-      </w:r>
+        <w:t>在数据预处理模块，需要对输入的文本数据进行不可用信息过滤包括各种符号、空格、回车符等，中文的繁体字转简体字，将数据处理成训练模型所需的数据结构。中文的繁简体转换可以通过OpenCC工具，在命令行对数据执行opencc命令即可，如图4.2所示。</w:t>
+      </w:r>
+    </w:p>
+    <w:tbl>
+      <w:tblPr>
+        <w:tblStyle w:val="20"/>
+        <w:tblW w:w="8522" w:type="dxa"/>
+        <w:tblInd w:w="0" w:type="dxa"/>
+        <w:tblBorders>
+          <w:top w:val="single" w:color="auto" w:sz="4" w:space="0"/>
+          <w:left w:val="single" w:color="auto" w:sz="4" w:space="0"/>
+          <w:bottom w:val="single" w:color="auto" w:sz="4" w:space="0"/>
+          <w:right w:val="single" w:color="auto" w:sz="4" w:space="0"/>
+          <w:insideH w:val="single" w:color="auto" w:sz="4" w:space="0"/>
+          <w:insideV w:val="single" w:color="auto" w:sz="4" w:space="0"/>
+        </w:tblBorders>
+        <w:tblLayout w:type="fixed"/>
+        <w:tblCellMar>
+          <w:left w:w="108" w:type="dxa"/>
+          <w:right w:w="108" w:type="dxa"/>
+        </w:tblCellMar>
+      </w:tblPr>
+      <w:tblGrid>
+        <w:gridCol w:w="8522"/>
+      </w:tblGrid>
+      <w:tr>
+        <w:tblPrEx>
+          <w:tblBorders>
+            <w:top w:val="single" w:color="auto" w:sz="4" w:space="0"/>
+            <w:left w:val="single" w:color="auto" w:sz="4" w:space="0"/>
+            <w:bottom w:val="single" w:color="auto" w:sz="4" w:space="0"/>
+            <w:right w:val="single" w:color="auto" w:sz="4" w:space="0"/>
+            <w:insideH w:val="single" w:color="auto" w:sz="4" w:space="0"/>
+            <w:insideV w:val="single" w:color="auto" w:sz="4" w:space="0"/>
+          </w:tblBorders>
+          <w:tblLayout w:type="fixed"/>
+        </w:tblPrEx>
+        <w:tc>
+          <w:tcPr>
+            <w:tcW w:w="8522" w:type="dxa"/>
+          </w:tcPr>
+          <w:p>
+            <w:pPr>
+              <w:keepNext w:val="0"/>
+              <w:keepLines w:val="0"/>
+              <w:pageBreakBefore w:val="0"/>
+              <w:widowControl w:val="0"/>
+              <w:kinsoku/>
+              <w:wordWrap/>
+              <w:overflowPunct/>
+              <w:topLinePunct w:val="0"/>
+              <w:autoSpaceDE/>
+              <w:autoSpaceDN/>
+              <w:bidi w:val="0"/>
+              <w:adjustRightInd/>
+              <w:snapToGrid/>
+              <w:spacing w:line="360" w:lineRule="auto"/>
+              <w:ind w:right="0" w:rightChars="0"/>
+              <w:jc w:val="both"/>
+              <w:textAlignment w:val="auto"/>
+              <w:outlineLvl w:val="9"/>
+              <w:rPr>
+                <w:rFonts w:hint="default" w:ascii="Arial" w:hAnsi="Arial" w:cs="Arial"/>
+                <w:sz w:val="24"/>
+                <w:szCs w:val="24"/>
+                <w:vertAlign w:val="baseline"/>
+              </w:rPr>
+            </w:pPr>
+            <w:r>
+              <w:rPr>
+                <w:rFonts w:hint="default" w:ascii="Arial" w:hAnsi="Arial" w:cs="Arial"/>
+                <w:sz w:val="24"/>
+                <w:szCs w:val="24"/>
+                <w:vertAlign w:val="baseline"/>
+              </w:rPr>
+              <w:t>opencc -i input.txt -o output.txt -c zht2zhs.ini</w:t>
+            </w:r>
+          </w:p>
+        </w:tc>
+      </w:tr>
+    </w:tbl>
+    <w:p>
+      <w:pPr>
+        <w:keepNext w:val="0"/>
+        <w:keepLines w:val="0"/>
+        <w:pageBreakBefore w:val="0"/>
+        <w:widowControl w:val="0"/>
+        <w:kinsoku/>
+        <w:wordWrap/>
+        <w:overflowPunct/>
+        <w:topLinePunct w:val="0"/>
+        <w:autoSpaceDE/>
+        <w:autoSpaceDN/>
+        <w:bidi w:val="0"/>
+        <w:adjustRightInd/>
+        <w:snapToGrid/>
+        <w:spacing w:line="360" w:lineRule="auto"/>
+        <w:ind w:right="0" w:rightChars="0"/>
+        <w:jc w:val="center"/>
+        <w:textAlignment w:val="auto"/>
+        <w:outlineLvl w:val="9"/>
+        <w:rPr>
+          <w:rFonts w:hint="default" w:ascii="Arial" w:hAnsi="Arial" w:cs="Arial"/>
+          <w:color w:val="FF0000"/>
+          <w:sz w:val="24"/>
+          <w:szCs w:val="24"/>
+        </w:rPr>
+      </w:pPr>
+      <w:r>
+        <w:rPr>
+          <w:rFonts w:hint="default" w:ascii="Arial" w:hAnsi="Arial" w:cs="Arial"/>
+          <w:color w:val="auto"/>
+          <w:sz w:val="24"/>
+          <w:szCs w:val="24"/>
+        </w:rPr>
+        <w:t>图4.2 中文繁简体转换命令</w:t>
+      </w:r>
+    </w:p>
+    <w:p>
+      <w:pPr>
+        <w:keepNext w:val="0"/>
+        <w:keepLines w:val="0"/>
+        <w:pageBreakBefore w:val="0"/>
+        <w:widowControl w:val="0"/>
+        <w:kinsoku/>
+        <w:wordWrap/>
+        <w:overflowPunct/>
+        <w:topLinePunct w:val="0"/>
+        <w:autoSpaceDE/>
+        <w:autoSpaceDN/>
+        <w:bidi w:val="0"/>
+        <w:adjustRightInd/>
+        <w:snapToGrid/>
+        <w:spacing w:line="360" w:lineRule="auto"/>
+        <w:ind w:right="0" w:rightChars="0" w:firstLine="420" w:firstLineChars="0"/>
+        <w:jc w:val="both"/>
+        <w:textAlignment w:val="auto"/>
+        <w:outlineLvl w:val="9"/>
+        <w:rPr>
+          <w:rFonts w:hint="default" w:ascii="Arial" w:hAnsi="Arial" w:cs="Arial"/>
+          <w:color w:val="auto"/>
+          <w:sz w:val="24"/>
+          <w:szCs w:val="24"/>
+        </w:rPr>
+      </w:pPr>
       <w:bookmarkStart w:id="221" w:name="_GoBack"/>
       <w:bookmarkEnd w:id="221"/>
     </w:p>
